--- a/Plots/ols_models_doc.docx
+++ b/Plots/ols_models_doc.docx
@@ -1361,7 +1361,7 @@
       </w:tr>
       <w:tr>
         <w:trPr>
-          <w:trHeight w:val="573" w:hRule="auto"/>
+          <w:trHeight w:val="619" w:hRule="auto"/>
         </w:trPr>
         body3
         <w:tc>
@@ -1404,403 +1404,403 @@
                 <w:szCs w:val="22"/>
                 <w:color w:val="000000"/>
               </w:rPr>
-              <w:t xml:space="preserve">Eastern Bloc</w:t>
-            </w:r>
-          </w:p>
-        </w:tc>
-        <w:tc>
-          <w:tcPr>
-            <w:tcBorders>
-              <w:bottom w:val="none" w:sz="0" w:space="0" w:color="000000"/>
-              <w:top w:val="none" w:sz="0" w:space="0" w:color="000000"/>
-              <w:left w:val="none" w:sz="0" w:space="0" w:color="000000"/>
-              <w:right w:val="none" w:sz="0" w:space="0" w:color="000000"/>
-            </w:tcBorders>
-            <w:shd w:val="clear" w:color="auto" w:fill="FFFFFF"/>
-            <w:tcMar>
-              <w:top w:w="0" w:type="dxa"/>
-              <w:bottom w:w="0" w:type="dxa"/>
-              <w:left w:w="0" w:type="dxa"/>
-              <w:right w:w="0" w:type="dxa"/>
-            </w:tcMar>
-            <w:vAlign w:val="center"/>
-          </w:tcPr>
-          <w:p>
-            <w:pPr>
-              <w:pStyle w:val="Normal"/>
-              <w:jc w:val="left"/>
-              <w:pBdr>
-                <w:bottom w:val="none" w:sz="0" w:space="0" w:color="000000"/>
-                <w:top w:val="none" w:sz="0" w:space="0" w:color="000000"/>
-                <w:left w:val="none" w:sz="0" w:space="0" w:color="000000"/>
-                <w:right w:val="none" w:sz="0" w:space="0" w:color="000000"/>
-              </w:pBdr>
-              <w:spacing w:after="100" w:before="100" w:line="240"/>
-              <w:ind w:left="100" w:right="100" w:firstLine="0" w:firstLineChars="0"/>
-            </w:pPr>
-            <w:r>
-              <w:rPr>
-                <w:rFonts w:ascii="Helvetica" w:hAnsi="Helvetica" w:eastAsia="Helvetica" w:cs="Helvetica"/>
-                <w:i w:val="false"/>
-                <w:b w:val="false"/>
-                <w:u w:val="none"/>
-                <w:sz w:val="22"/>
-                <w:szCs w:val="22"/>
-                <w:color w:val="000000"/>
-              </w:rPr>
-              <w:t xml:space="preserve">0.21</w:t>
-            </w:r>
-          </w:p>
-        </w:tc>
-        <w:tc>
-          <w:tcPr>
-            <w:tcBorders>
-              <w:bottom w:val="none" w:sz="0" w:space="0" w:color="000000"/>
-              <w:top w:val="none" w:sz="0" w:space="0" w:color="000000"/>
-              <w:left w:val="none" w:sz="0" w:space="0" w:color="000000"/>
-              <w:right w:val="none" w:sz="0" w:space="0" w:color="000000"/>
-            </w:tcBorders>
-            <w:shd w:val="clear" w:color="auto" w:fill="FFFFFF"/>
-            <w:tcMar>
-              <w:top w:w="0" w:type="dxa"/>
-              <w:bottom w:w="0" w:type="dxa"/>
-              <w:left w:w="0" w:type="dxa"/>
-              <w:right w:w="0" w:type="dxa"/>
-            </w:tcMar>
-            <w:vAlign w:val="center"/>
-          </w:tcPr>
-          <w:p>
-            <w:pPr>
-              <w:pStyle w:val="Normal"/>
-              <w:jc w:val="left"/>
-              <w:pBdr>
-                <w:bottom w:val="none" w:sz="0" w:space="0" w:color="000000"/>
-                <w:top w:val="none" w:sz="0" w:space="0" w:color="000000"/>
-                <w:left w:val="none" w:sz="0" w:space="0" w:color="000000"/>
-                <w:right w:val="none" w:sz="0" w:space="0" w:color="000000"/>
-              </w:pBdr>
-              <w:spacing w:after="100" w:before="100" w:line="240"/>
-              <w:ind w:left="100" w:right="100" w:firstLine="0" w:firstLineChars="0"/>
-            </w:pPr>
-            <w:r>
-              <w:rPr>
-                <w:rFonts w:ascii="Helvetica" w:hAnsi="Helvetica" w:eastAsia="Helvetica" w:cs="Helvetica"/>
-                <w:i w:val="false"/>
-                <w:b w:val="false"/>
-                <w:u w:val="none"/>
-                <w:sz w:val="22"/>
-                <w:szCs w:val="22"/>
-                <w:color w:val="000000"/>
-              </w:rPr>
-              <w:t xml:space="preserve">0.22</w:t>
-            </w:r>
-          </w:p>
-        </w:tc>
-        <w:tc>
-          <w:tcPr>
-            <w:tcBorders>
-              <w:bottom w:val="none" w:sz="0" w:space="0" w:color="000000"/>
-              <w:top w:val="none" w:sz="0" w:space="0" w:color="000000"/>
-              <w:left w:val="none" w:sz="0" w:space="0" w:color="000000"/>
-              <w:right w:val="none" w:sz="0" w:space="0" w:color="000000"/>
-            </w:tcBorders>
-            <w:shd w:val="clear" w:color="auto" w:fill="FFFFFF"/>
-            <w:tcMar>
-              <w:top w:w="0" w:type="dxa"/>
-              <w:bottom w:w="0" w:type="dxa"/>
-              <w:left w:w="0" w:type="dxa"/>
-              <w:right w:w="0" w:type="dxa"/>
-            </w:tcMar>
-            <w:vAlign w:val="center"/>
-          </w:tcPr>
-          <w:p>
-            <w:pPr>
-              <w:pStyle w:val="Normal"/>
-              <w:jc w:val="left"/>
-              <w:pBdr>
-                <w:bottom w:val="none" w:sz="0" w:space="0" w:color="000000"/>
-                <w:top w:val="none" w:sz="0" w:space="0" w:color="000000"/>
-                <w:left w:val="none" w:sz="0" w:space="0" w:color="000000"/>
-                <w:right w:val="none" w:sz="0" w:space="0" w:color="000000"/>
-              </w:pBdr>
-              <w:spacing w:after="100" w:before="100" w:line="240"/>
-              <w:ind w:left="100" w:right="100" w:firstLine="0" w:firstLineChars="0"/>
-            </w:pPr>
-            <w:r>
-              <w:rPr>
-                <w:rFonts w:ascii="Helvetica" w:hAnsi="Helvetica" w:eastAsia="Helvetica" w:cs="Helvetica"/>
-                <w:i w:val="false"/>
-                <w:b w:val="false"/>
-                <w:u w:val="none"/>
-                <w:sz w:val="22"/>
-                <w:szCs w:val="22"/>
-                <w:color w:val="000000"/>
-              </w:rPr>
-              <w:t xml:space="preserve">0.26</w:t>
-            </w:r>
-          </w:p>
-        </w:tc>
-        <w:tc>
-          <w:tcPr>
-            <w:tcBorders>
-              <w:bottom w:val="none" w:sz="0" w:space="0" w:color="000000"/>
-              <w:top w:val="none" w:sz="0" w:space="0" w:color="000000"/>
-              <w:left w:val="none" w:sz="0" w:space="0" w:color="000000"/>
-              <w:right w:val="none" w:sz="0" w:space="0" w:color="000000"/>
-            </w:tcBorders>
-            <w:shd w:val="clear" w:color="auto" w:fill="FFFFFF"/>
-            <w:tcMar>
-              <w:top w:w="0" w:type="dxa"/>
-              <w:bottom w:w="0" w:type="dxa"/>
-              <w:left w:w="0" w:type="dxa"/>
-              <w:right w:w="0" w:type="dxa"/>
-            </w:tcMar>
-            <w:vAlign w:val="center"/>
-          </w:tcPr>
-          <w:p>
-            <w:pPr>
-              <w:pStyle w:val="Normal"/>
-              <w:jc w:val="left"/>
-              <w:pBdr>
-                <w:bottom w:val="none" w:sz="0" w:space="0" w:color="000000"/>
-                <w:top w:val="none" w:sz="0" w:space="0" w:color="000000"/>
-                <w:left w:val="none" w:sz="0" w:space="0" w:color="000000"/>
-                <w:right w:val="none" w:sz="0" w:space="0" w:color="000000"/>
-              </w:pBdr>
-              <w:spacing w:after="100" w:before="100" w:line="240"/>
-              <w:ind w:left="100" w:right="100" w:firstLine="0" w:firstLineChars="0"/>
-            </w:pPr>
-            <w:r>
-              <w:rPr>
-                <w:rFonts w:ascii="Helvetica" w:hAnsi="Helvetica" w:eastAsia="Helvetica" w:cs="Helvetica"/>
-                <w:i w:val="false"/>
-                <w:b w:val="false"/>
-                <w:u w:val="none"/>
-                <w:sz w:val="22"/>
-                <w:szCs w:val="22"/>
-                <w:color w:val="000000"/>
-              </w:rPr>
-              <w:t xml:space="preserve">0.27</w:t>
-            </w:r>
-          </w:p>
-        </w:tc>
-        <w:tc>
-          <w:tcPr>
-            <w:tcBorders>
-              <w:bottom w:val="none" w:sz="0" w:space="0" w:color="000000"/>
-              <w:top w:val="none" w:sz="0" w:space="0" w:color="000000"/>
-              <w:left w:val="none" w:sz="0" w:space="0" w:color="000000"/>
-              <w:right w:val="none" w:sz="0" w:space="0" w:color="000000"/>
-            </w:tcBorders>
-            <w:shd w:val="clear" w:color="auto" w:fill="FFFFFF"/>
-            <w:tcMar>
-              <w:top w:w="0" w:type="dxa"/>
-              <w:bottom w:w="0" w:type="dxa"/>
-              <w:left w:w="0" w:type="dxa"/>
-              <w:right w:w="0" w:type="dxa"/>
-            </w:tcMar>
-            <w:vAlign w:val="center"/>
-          </w:tcPr>
-          <w:p>
-            <w:pPr>
-              <w:pStyle w:val="Normal"/>
-              <w:jc w:val="left"/>
-              <w:pBdr>
-                <w:bottom w:val="none" w:sz="0" w:space="0" w:color="000000"/>
-                <w:top w:val="none" w:sz="0" w:space="0" w:color="000000"/>
-                <w:left w:val="none" w:sz="0" w:space="0" w:color="000000"/>
-                <w:right w:val="none" w:sz="0" w:space="0" w:color="000000"/>
-              </w:pBdr>
-              <w:spacing w:after="100" w:before="100" w:line="240"/>
-              <w:ind w:left="100" w:right="100" w:firstLine="0" w:firstLineChars="0"/>
-            </w:pPr>
-            <w:r>
-              <w:rPr>
-                <w:rFonts w:ascii="Helvetica" w:hAnsi="Helvetica" w:eastAsia="Helvetica" w:cs="Helvetica"/>
-                <w:i w:val="false"/>
-                <w:b w:val="false"/>
-                <w:u w:val="none"/>
-                <w:sz w:val="22"/>
-                <w:szCs w:val="22"/>
-                <w:color w:val="000000"/>
-              </w:rPr>
-              <w:t xml:space="preserve">0.28</w:t>
-            </w:r>
-          </w:p>
-        </w:tc>
-        <w:tc>
-          <w:tcPr>
-            <w:tcBorders>
-              <w:bottom w:val="none" w:sz="0" w:space="0" w:color="000000"/>
-              <w:top w:val="none" w:sz="0" w:space="0" w:color="000000"/>
-              <w:left w:val="none" w:sz="0" w:space="0" w:color="000000"/>
-              <w:right w:val="none" w:sz="0" w:space="0" w:color="000000"/>
-            </w:tcBorders>
-            <w:shd w:val="clear" w:color="auto" w:fill="FFFFFF"/>
-            <w:tcMar>
-              <w:top w:w="0" w:type="dxa"/>
-              <w:bottom w:w="0" w:type="dxa"/>
-              <w:left w:w="0" w:type="dxa"/>
-              <w:right w:w="0" w:type="dxa"/>
-            </w:tcMar>
-            <w:vAlign w:val="center"/>
-          </w:tcPr>
-          <w:p>
-            <w:pPr>
-              <w:pStyle w:val="Normal"/>
-              <w:jc w:val="left"/>
-              <w:pBdr>
-                <w:bottom w:val="none" w:sz="0" w:space="0" w:color="000000"/>
-                <w:top w:val="none" w:sz="0" w:space="0" w:color="000000"/>
-                <w:left w:val="none" w:sz="0" w:space="0" w:color="000000"/>
-                <w:right w:val="none" w:sz="0" w:space="0" w:color="000000"/>
-              </w:pBdr>
-              <w:spacing w:after="100" w:before="100" w:line="240"/>
-              <w:ind w:left="100" w:right="100" w:firstLine="0" w:firstLineChars="0"/>
-            </w:pPr>
-            <w:r>
-              <w:rPr>
-                <w:rFonts w:ascii="Helvetica" w:hAnsi="Helvetica" w:eastAsia="Helvetica" w:cs="Helvetica"/>
-                <w:i w:val="false"/>
-                <w:b w:val="false"/>
-                <w:u w:val="none"/>
-                <w:sz w:val="22"/>
-                <w:szCs w:val="22"/>
-                <w:color w:val="000000"/>
-              </w:rPr>
-              <w:t xml:space="preserve">0.38*</w:t>
-            </w:r>
-          </w:p>
-        </w:tc>
-        <w:tc>
-          <w:tcPr>
-            <w:tcBorders>
-              <w:bottom w:val="none" w:sz="0" w:space="0" w:color="000000"/>
-              <w:top w:val="none" w:sz="0" w:space="0" w:color="000000"/>
-              <w:left w:val="none" w:sz="0" w:space="0" w:color="000000"/>
-              <w:right w:val="none" w:sz="0" w:space="0" w:color="000000"/>
-            </w:tcBorders>
-            <w:shd w:val="clear" w:color="auto" w:fill="FFFFFF"/>
-            <w:tcMar>
-              <w:top w:w="0" w:type="dxa"/>
-              <w:bottom w:w="0" w:type="dxa"/>
-              <w:left w:w="0" w:type="dxa"/>
-              <w:right w:w="0" w:type="dxa"/>
-            </w:tcMar>
-            <w:vAlign w:val="center"/>
-          </w:tcPr>
-          <w:p>
-            <w:pPr>
-              <w:pStyle w:val="Normal"/>
-              <w:jc w:val="left"/>
-              <w:pBdr>
-                <w:bottom w:val="none" w:sz="0" w:space="0" w:color="000000"/>
-                <w:top w:val="none" w:sz="0" w:space="0" w:color="000000"/>
-                <w:left w:val="none" w:sz="0" w:space="0" w:color="000000"/>
-                <w:right w:val="none" w:sz="0" w:space="0" w:color="000000"/>
-              </w:pBdr>
-              <w:spacing w:after="100" w:before="100" w:line="240"/>
-              <w:ind w:left="100" w:right="100" w:firstLine="0" w:firstLineChars="0"/>
-            </w:pPr>
-            <w:r>
-              <w:rPr>
-                <w:rFonts w:ascii="Helvetica" w:hAnsi="Helvetica" w:eastAsia="Helvetica" w:cs="Helvetica"/>
-                <w:i w:val="false"/>
-                <w:b w:val="false"/>
-                <w:u w:val="none"/>
-                <w:sz w:val="22"/>
-                <w:szCs w:val="22"/>
-                <w:color w:val="000000"/>
-              </w:rPr>
-              <w:t xml:space="preserve">0.34*</w:t>
-            </w:r>
-          </w:p>
-        </w:tc>
-        <w:tc>
-          <w:tcPr>
-            <w:tcBorders>
-              <w:bottom w:val="none" w:sz="0" w:space="0" w:color="000000"/>
-              <w:top w:val="none" w:sz="0" w:space="0" w:color="000000"/>
-              <w:left w:val="none" w:sz="0" w:space="0" w:color="000000"/>
-              <w:right w:val="none" w:sz="0" w:space="0" w:color="000000"/>
-            </w:tcBorders>
-            <w:shd w:val="clear" w:color="auto" w:fill="FFFFFF"/>
-            <w:tcMar>
-              <w:top w:w="0" w:type="dxa"/>
-              <w:bottom w:w="0" w:type="dxa"/>
-              <w:left w:w="0" w:type="dxa"/>
-              <w:right w:w="0" w:type="dxa"/>
-            </w:tcMar>
-            <w:vAlign w:val="center"/>
-          </w:tcPr>
-          <w:p>
-            <w:pPr>
-              <w:pStyle w:val="Normal"/>
-              <w:jc w:val="left"/>
-              <w:pBdr>
-                <w:bottom w:val="none" w:sz="0" w:space="0" w:color="000000"/>
-                <w:top w:val="none" w:sz="0" w:space="0" w:color="000000"/>
-                <w:left w:val="none" w:sz="0" w:space="0" w:color="000000"/>
-                <w:right w:val="none" w:sz="0" w:space="0" w:color="000000"/>
-              </w:pBdr>
-              <w:spacing w:after="100" w:before="100" w:line="240"/>
-              <w:ind w:left="100" w:right="100" w:firstLine="0" w:firstLineChars="0"/>
-            </w:pPr>
-            <w:r>
-              <w:rPr>
-                <w:rFonts w:ascii="Helvetica" w:hAnsi="Helvetica" w:eastAsia="Helvetica" w:cs="Helvetica"/>
-                <w:i w:val="false"/>
-                <w:b w:val="false"/>
-                <w:u w:val="none"/>
-                <w:sz w:val="22"/>
-                <w:szCs w:val="22"/>
-                <w:color w:val="000000"/>
-              </w:rPr>
-              <w:t xml:space="preserve">0.39**</w:t>
-            </w:r>
-          </w:p>
-        </w:tc>
-        <w:tc>
-          <w:tcPr>
-            <w:tcBorders>
-              <w:bottom w:val="none" w:sz="0" w:space="0" w:color="000000"/>
-              <w:top w:val="none" w:sz="0" w:space="0" w:color="000000"/>
-              <w:left w:val="none" w:sz="0" w:space="0" w:color="000000"/>
-              <w:right w:val="none" w:sz="0" w:space="0" w:color="000000"/>
-            </w:tcBorders>
-            <w:shd w:val="clear" w:color="auto" w:fill="FFFFFF"/>
-            <w:tcMar>
-              <w:top w:w="0" w:type="dxa"/>
-              <w:bottom w:w="0" w:type="dxa"/>
-              <w:left w:w="0" w:type="dxa"/>
-              <w:right w:w="0" w:type="dxa"/>
-            </w:tcMar>
-            <w:vAlign w:val="center"/>
-          </w:tcPr>
-          <w:p>
-            <w:pPr>
-              <w:pStyle w:val="Normal"/>
-              <w:jc w:val="left"/>
-              <w:pBdr>
-                <w:bottom w:val="none" w:sz="0" w:space="0" w:color="000000"/>
-                <w:top w:val="none" w:sz="0" w:space="0" w:color="000000"/>
-                <w:left w:val="none" w:sz="0" w:space="0" w:color="000000"/>
-                <w:right w:val="none" w:sz="0" w:space="0" w:color="000000"/>
-              </w:pBdr>
-              <w:spacing w:after="100" w:before="100" w:line="240"/>
-              <w:ind w:left="100" w:right="100" w:firstLine="0" w:firstLineChars="0"/>
-            </w:pPr>
-            <w:r>
-              <w:rPr>
-                <w:rFonts w:ascii="Helvetica" w:hAnsi="Helvetica" w:eastAsia="Helvetica" w:cs="Helvetica"/>
-                <w:i w:val="false"/>
-                <w:b w:val="false"/>
-                <w:u w:val="none"/>
-                <w:sz w:val="22"/>
-                <w:szCs w:val="22"/>
-                <w:color w:val="000000"/>
-              </w:rPr>
-              <w:t xml:space="preserve">0.34**</w:t>
+              <w:t xml:space="preserve">Log of Poplation</w:t>
+            </w:r>
+          </w:p>
+        </w:tc>
+        <w:tc>
+          <w:tcPr>
+            <w:tcBorders>
+              <w:bottom w:val="none" w:sz="0" w:space="0" w:color="000000"/>
+              <w:top w:val="none" w:sz="0" w:space="0" w:color="000000"/>
+              <w:left w:val="none" w:sz="0" w:space="0" w:color="000000"/>
+              <w:right w:val="none" w:sz="0" w:space="0" w:color="000000"/>
+            </w:tcBorders>
+            <w:shd w:val="clear" w:color="auto" w:fill="FFFFFF"/>
+            <w:tcMar>
+              <w:top w:w="0" w:type="dxa"/>
+              <w:bottom w:w="0" w:type="dxa"/>
+              <w:left w:w="0" w:type="dxa"/>
+              <w:right w:w="0" w:type="dxa"/>
+            </w:tcMar>
+            <w:vAlign w:val="center"/>
+          </w:tcPr>
+          <w:p>
+            <w:pPr>
+              <w:pStyle w:val="Normal"/>
+              <w:jc w:val="left"/>
+              <w:pBdr>
+                <w:bottom w:val="none" w:sz="0" w:space="0" w:color="000000"/>
+                <w:top w:val="none" w:sz="0" w:space="0" w:color="000000"/>
+                <w:left w:val="none" w:sz="0" w:space="0" w:color="000000"/>
+                <w:right w:val="none" w:sz="0" w:space="0" w:color="000000"/>
+              </w:pBdr>
+              <w:spacing w:after="100" w:before="100" w:line="240"/>
+              <w:ind w:left="100" w:right="100" w:firstLine="0" w:firstLineChars="0"/>
+            </w:pPr>
+            <w:r>
+              <w:rPr>
+                <w:rFonts w:ascii="Helvetica" w:hAnsi="Helvetica" w:eastAsia="Helvetica" w:cs="Helvetica"/>
+                <w:i w:val="false"/>
+                <w:b w:val="false"/>
+                <w:u w:val="none"/>
+                <w:sz w:val="22"/>
+                <w:szCs w:val="22"/>
+                <w:color w:val="000000"/>
+              </w:rPr>
+              <w:t xml:space="preserve">0.13*</w:t>
+            </w:r>
+          </w:p>
+        </w:tc>
+        <w:tc>
+          <w:tcPr>
+            <w:tcBorders>
+              <w:bottom w:val="none" w:sz="0" w:space="0" w:color="000000"/>
+              <w:top w:val="none" w:sz="0" w:space="0" w:color="000000"/>
+              <w:left w:val="none" w:sz="0" w:space="0" w:color="000000"/>
+              <w:right w:val="none" w:sz="0" w:space="0" w:color="000000"/>
+            </w:tcBorders>
+            <w:shd w:val="clear" w:color="auto" w:fill="FFFFFF"/>
+            <w:tcMar>
+              <w:top w:w="0" w:type="dxa"/>
+              <w:bottom w:w="0" w:type="dxa"/>
+              <w:left w:w="0" w:type="dxa"/>
+              <w:right w:w="0" w:type="dxa"/>
+            </w:tcMar>
+            <w:vAlign w:val="center"/>
+          </w:tcPr>
+          <w:p>
+            <w:pPr>
+              <w:pStyle w:val="Normal"/>
+              <w:jc w:val="left"/>
+              <w:pBdr>
+                <w:bottom w:val="none" w:sz="0" w:space="0" w:color="000000"/>
+                <w:top w:val="none" w:sz="0" w:space="0" w:color="000000"/>
+                <w:left w:val="none" w:sz="0" w:space="0" w:color="000000"/>
+                <w:right w:val="none" w:sz="0" w:space="0" w:color="000000"/>
+              </w:pBdr>
+              <w:spacing w:after="100" w:before="100" w:line="240"/>
+              <w:ind w:left="100" w:right="100" w:firstLine="0" w:firstLineChars="0"/>
+            </w:pPr>
+            <w:r>
+              <w:rPr>
+                <w:rFonts w:ascii="Helvetica" w:hAnsi="Helvetica" w:eastAsia="Helvetica" w:cs="Helvetica"/>
+                <w:i w:val="false"/>
+                <w:b w:val="false"/>
+                <w:u w:val="none"/>
+                <w:sz w:val="22"/>
+                <w:szCs w:val="22"/>
+                <w:color w:val="000000"/>
+              </w:rPr>
+              <w:t xml:space="preserve">0.12*</w:t>
+            </w:r>
+          </w:p>
+        </w:tc>
+        <w:tc>
+          <w:tcPr>
+            <w:tcBorders>
+              <w:bottom w:val="none" w:sz="0" w:space="0" w:color="000000"/>
+              <w:top w:val="none" w:sz="0" w:space="0" w:color="000000"/>
+              <w:left w:val="none" w:sz="0" w:space="0" w:color="000000"/>
+              <w:right w:val="none" w:sz="0" w:space="0" w:color="000000"/>
+            </w:tcBorders>
+            <w:shd w:val="clear" w:color="auto" w:fill="FFFFFF"/>
+            <w:tcMar>
+              <w:top w:w="0" w:type="dxa"/>
+              <w:bottom w:w="0" w:type="dxa"/>
+              <w:left w:w="0" w:type="dxa"/>
+              <w:right w:w="0" w:type="dxa"/>
+            </w:tcMar>
+            <w:vAlign w:val="center"/>
+          </w:tcPr>
+          <w:p>
+            <w:pPr>
+              <w:pStyle w:val="Normal"/>
+              <w:jc w:val="left"/>
+              <w:pBdr>
+                <w:bottom w:val="none" w:sz="0" w:space="0" w:color="000000"/>
+                <w:top w:val="none" w:sz="0" w:space="0" w:color="000000"/>
+                <w:left w:val="none" w:sz="0" w:space="0" w:color="000000"/>
+                <w:right w:val="none" w:sz="0" w:space="0" w:color="000000"/>
+              </w:pBdr>
+              <w:spacing w:after="100" w:before="100" w:line="240"/>
+              <w:ind w:left="100" w:right="100" w:firstLine="0" w:firstLineChars="0"/>
+            </w:pPr>
+            <w:r>
+              <w:rPr>
+                <w:rFonts w:ascii="Helvetica" w:hAnsi="Helvetica" w:eastAsia="Helvetica" w:cs="Helvetica"/>
+                <w:i w:val="false"/>
+                <w:b w:val="false"/>
+                <w:u w:val="none"/>
+                <w:sz w:val="22"/>
+                <w:szCs w:val="22"/>
+                <w:color w:val="000000"/>
+              </w:rPr>
+              <w:t xml:space="preserve">0.11</w:t>
+            </w:r>
+          </w:p>
+        </w:tc>
+        <w:tc>
+          <w:tcPr>
+            <w:tcBorders>
+              <w:bottom w:val="none" w:sz="0" w:space="0" w:color="000000"/>
+              <w:top w:val="none" w:sz="0" w:space="0" w:color="000000"/>
+              <w:left w:val="none" w:sz="0" w:space="0" w:color="000000"/>
+              <w:right w:val="none" w:sz="0" w:space="0" w:color="000000"/>
+            </w:tcBorders>
+            <w:shd w:val="clear" w:color="auto" w:fill="FFFFFF"/>
+            <w:tcMar>
+              <w:top w:w="0" w:type="dxa"/>
+              <w:bottom w:w="0" w:type="dxa"/>
+              <w:left w:w="0" w:type="dxa"/>
+              <w:right w:w="0" w:type="dxa"/>
+            </w:tcMar>
+            <w:vAlign w:val="center"/>
+          </w:tcPr>
+          <w:p>
+            <w:pPr>
+              <w:pStyle w:val="Normal"/>
+              <w:jc w:val="left"/>
+              <w:pBdr>
+                <w:bottom w:val="none" w:sz="0" w:space="0" w:color="000000"/>
+                <w:top w:val="none" w:sz="0" w:space="0" w:color="000000"/>
+                <w:left w:val="none" w:sz="0" w:space="0" w:color="000000"/>
+                <w:right w:val="none" w:sz="0" w:space="0" w:color="000000"/>
+              </w:pBdr>
+              <w:spacing w:after="100" w:before="100" w:line="240"/>
+              <w:ind w:left="100" w:right="100" w:firstLine="0" w:firstLineChars="0"/>
+            </w:pPr>
+            <w:r>
+              <w:rPr>
+                <w:rFonts w:ascii="Helvetica" w:hAnsi="Helvetica" w:eastAsia="Helvetica" w:cs="Helvetica"/>
+                <w:i w:val="false"/>
+                <w:b w:val="false"/>
+                <w:u w:val="none"/>
+                <w:sz w:val="22"/>
+                <w:szCs w:val="22"/>
+                <w:color w:val="000000"/>
+              </w:rPr>
+              <w:t xml:space="preserve">0.08</w:t>
+            </w:r>
+          </w:p>
+        </w:tc>
+        <w:tc>
+          <w:tcPr>
+            <w:tcBorders>
+              <w:bottom w:val="none" w:sz="0" w:space="0" w:color="000000"/>
+              <w:top w:val="none" w:sz="0" w:space="0" w:color="000000"/>
+              <w:left w:val="none" w:sz="0" w:space="0" w:color="000000"/>
+              <w:right w:val="none" w:sz="0" w:space="0" w:color="000000"/>
+            </w:tcBorders>
+            <w:shd w:val="clear" w:color="auto" w:fill="FFFFFF"/>
+            <w:tcMar>
+              <w:top w:w="0" w:type="dxa"/>
+              <w:bottom w:w="0" w:type="dxa"/>
+              <w:left w:w="0" w:type="dxa"/>
+              <w:right w:w="0" w:type="dxa"/>
+            </w:tcMar>
+            <w:vAlign w:val="center"/>
+          </w:tcPr>
+          <w:p>
+            <w:pPr>
+              <w:pStyle w:val="Normal"/>
+              <w:jc w:val="left"/>
+              <w:pBdr>
+                <w:bottom w:val="none" w:sz="0" w:space="0" w:color="000000"/>
+                <w:top w:val="none" w:sz="0" w:space="0" w:color="000000"/>
+                <w:left w:val="none" w:sz="0" w:space="0" w:color="000000"/>
+                <w:right w:val="none" w:sz="0" w:space="0" w:color="000000"/>
+              </w:pBdr>
+              <w:spacing w:after="100" w:before="100" w:line="240"/>
+              <w:ind w:left="100" w:right="100" w:firstLine="0" w:firstLineChars="0"/>
+            </w:pPr>
+            <w:r>
+              <w:rPr>
+                <w:rFonts w:ascii="Helvetica" w:hAnsi="Helvetica" w:eastAsia="Helvetica" w:cs="Helvetica"/>
+                <w:i w:val="false"/>
+                <w:b w:val="false"/>
+                <w:u w:val="none"/>
+                <w:sz w:val="22"/>
+                <w:szCs w:val="22"/>
+                <w:color w:val="000000"/>
+              </w:rPr>
+              <w:t xml:space="preserve">0.08</w:t>
+            </w:r>
+          </w:p>
+        </w:tc>
+        <w:tc>
+          <w:tcPr>
+            <w:tcBorders>
+              <w:bottom w:val="none" w:sz="0" w:space="0" w:color="000000"/>
+              <w:top w:val="none" w:sz="0" w:space="0" w:color="000000"/>
+              <w:left w:val="none" w:sz="0" w:space="0" w:color="000000"/>
+              <w:right w:val="none" w:sz="0" w:space="0" w:color="000000"/>
+            </w:tcBorders>
+            <w:shd w:val="clear" w:color="auto" w:fill="FFFFFF"/>
+            <w:tcMar>
+              <w:top w:w="0" w:type="dxa"/>
+              <w:bottom w:w="0" w:type="dxa"/>
+              <w:left w:w="0" w:type="dxa"/>
+              <w:right w:w="0" w:type="dxa"/>
+            </w:tcMar>
+            <w:vAlign w:val="center"/>
+          </w:tcPr>
+          <w:p>
+            <w:pPr>
+              <w:pStyle w:val="Normal"/>
+              <w:jc w:val="left"/>
+              <w:pBdr>
+                <w:bottom w:val="none" w:sz="0" w:space="0" w:color="000000"/>
+                <w:top w:val="none" w:sz="0" w:space="0" w:color="000000"/>
+                <w:left w:val="none" w:sz="0" w:space="0" w:color="000000"/>
+                <w:right w:val="none" w:sz="0" w:space="0" w:color="000000"/>
+              </w:pBdr>
+              <w:spacing w:after="100" w:before="100" w:line="240"/>
+              <w:ind w:left="100" w:right="100" w:firstLine="0" w:firstLineChars="0"/>
+            </w:pPr>
+            <w:r>
+              <w:rPr>
+                <w:rFonts w:ascii="Helvetica" w:hAnsi="Helvetica" w:eastAsia="Helvetica" w:cs="Helvetica"/>
+                <w:i w:val="false"/>
+                <w:b w:val="false"/>
+                <w:u w:val="none"/>
+                <w:sz w:val="22"/>
+                <w:szCs w:val="22"/>
+                <w:color w:val="000000"/>
+              </w:rPr>
+              <w:t xml:space="preserve">0.10</w:t>
+            </w:r>
+          </w:p>
+        </w:tc>
+        <w:tc>
+          <w:tcPr>
+            <w:tcBorders>
+              <w:bottom w:val="none" w:sz="0" w:space="0" w:color="000000"/>
+              <w:top w:val="none" w:sz="0" w:space="0" w:color="000000"/>
+              <w:left w:val="none" w:sz="0" w:space="0" w:color="000000"/>
+              <w:right w:val="none" w:sz="0" w:space="0" w:color="000000"/>
+            </w:tcBorders>
+            <w:shd w:val="clear" w:color="auto" w:fill="FFFFFF"/>
+            <w:tcMar>
+              <w:top w:w="0" w:type="dxa"/>
+              <w:bottom w:w="0" w:type="dxa"/>
+              <w:left w:w="0" w:type="dxa"/>
+              <w:right w:w="0" w:type="dxa"/>
+            </w:tcMar>
+            <w:vAlign w:val="center"/>
+          </w:tcPr>
+          <w:p>
+            <w:pPr>
+              <w:pStyle w:val="Normal"/>
+              <w:jc w:val="left"/>
+              <w:pBdr>
+                <w:bottom w:val="none" w:sz="0" w:space="0" w:color="000000"/>
+                <w:top w:val="none" w:sz="0" w:space="0" w:color="000000"/>
+                <w:left w:val="none" w:sz="0" w:space="0" w:color="000000"/>
+                <w:right w:val="none" w:sz="0" w:space="0" w:color="000000"/>
+              </w:pBdr>
+              <w:spacing w:after="100" w:before="100" w:line="240"/>
+              <w:ind w:left="100" w:right="100" w:firstLine="0" w:firstLineChars="0"/>
+            </w:pPr>
+            <w:r>
+              <w:rPr>
+                <w:rFonts w:ascii="Helvetica" w:hAnsi="Helvetica" w:eastAsia="Helvetica" w:cs="Helvetica"/>
+                <w:i w:val="false"/>
+                <w:b w:val="false"/>
+                <w:u w:val="none"/>
+                <w:sz w:val="22"/>
+                <w:szCs w:val="22"/>
+                <w:color w:val="000000"/>
+              </w:rPr>
+              <w:t xml:space="preserve">0.09</w:t>
+            </w:r>
+          </w:p>
+        </w:tc>
+        <w:tc>
+          <w:tcPr>
+            <w:tcBorders>
+              <w:bottom w:val="none" w:sz="0" w:space="0" w:color="000000"/>
+              <w:top w:val="none" w:sz="0" w:space="0" w:color="000000"/>
+              <w:left w:val="none" w:sz="0" w:space="0" w:color="000000"/>
+              <w:right w:val="none" w:sz="0" w:space="0" w:color="000000"/>
+            </w:tcBorders>
+            <w:shd w:val="clear" w:color="auto" w:fill="FFFFFF"/>
+            <w:tcMar>
+              <w:top w:w="0" w:type="dxa"/>
+              <w:bottom w:w="0" w:type="dxa"/>
+              <w:left w:w="0" w:type="dxa"/>
+              <w:right w:w="0" w:type="dxa"/>
+            </w:tcMar>
+            <w:vAlign w:val="center"/>
+          </w:tcPr>
+          <w:p>
+            <w:pPr>
+              <w:pStyle w:val="Normal"/>
+              <w:jc w:val="left"/>
+              <w:pBdr>
+                <w:bottom w:val="none" w:sz="0" w:space="0" w:color="000000"/>
+                <w:top w:val="none" w:sz="0" w:space="0" w:color="000000"/>
+                <w:left w:val="none" w:sz="0" w:space="0" w:color="000000"/>
+                <w:right w:val="none" w:sz="0" w:space="0" w:color="000000"/>
+              </w:pBdr>
+              <w:spacing w:after="100" w:before="100" w:line="240"/>
+              <w:ind w:left="100" w:right="100" w:firstLine="0" w:firstLineChars="0"/>
+            </w:pPr>
+            <w:r>
+              <w:rPr>
+                <w:rFonts w:ascii="Helvetica" w:hAnsi="Helvetica" w:eastAsia="Helvetica" w:cs="Helvetica"/>
+                <w:i w:val="false"/>
+                <w:b w:val="false"/>
+                <w:u w:val="none"/>
+                <w:sz w:val="22"/>
+                <w:szCs w:val="22"/>
+                <w:color w:val="000000"/>
+              </w:rPr>
+              <w:t xml:space="preserve">0.09</w:t>
+            </w:r>
+          </w:p>
+        </w:tc>
+        <w:tc>
+          <w:tcPr>
+            <w:tcBorders>
+              <w:bottom w:val="none" w:sz="0" w:space="0" w:color="000000"/>
+              <w:top w:val="none" w:sz="0" w:space="0" w:color="000000"/>
+              <w:left w:val="none" w:sz="0" w:space="0" w:color="000000"/>
+              <w:right w:val="none" w:sz="0" w:space="0" w:color="000000"/>
+            </w:tcBorders>
+            <w:shd w:val="clear" w:color="auto" w:fill="FFFFFF"/>
+            <w:tcMar>
+              <w:top w:w="0" w:type="dxa"/>
+              <w:bottom w:w="0" w:type="dxa"/>
+              <w:left w:w="0" w:type="dxa"/>
+              <w:right w:w="0" w:type="dxa"/>
+            </w:tcMar>
+            <w:vAlign w:val="center"/>
+          </w:tcPr>
+          <w:p>
+            <w:pPr>
+              <w:pStyle w:val="Normal"/>
+              <w:jc w:val="left"/>
+              <w:pBdr>
+                <w:bottom w:val="none" w:sz="0" w:space="0" w:color="000000"/>
+                <w:top w:val="none" w:sz="0" w:space="0" w:color="000000"/>
+                <w:left w:val="none" w:sz="0" w:space="0" w:color="000000"/>
+                <w:right w:val="none" w:sz="0" w:space="0" w:color="000000"/>
+              </w:pBdr>
+              <w:spacing w:after="100" w:before="100" w:line="240"/>
+              <w:ind w:left="100" w:right="100" w:firstLine="0" w:firstLineChars="0"/>
+            </w:pPr>
+            <w:r>
+              <w:rPr>
+                <w:rFonts w:ascii="Helvetica" w:hAnsi="Helvetica" w:eastAsia="Helvetica" w:cs="Helvetica"/>
+                <w:i w:val="false"/>
+                <w:b w:val="false"/>
+                <w:u w:val="none"/>
+                <w:sz w:val="22"/>
+                <w:szCs w:val="22"/>
+                <w:color w:val="000000"/>
+              </w:rPr>
+              <w:t xml:space="preserve">0.03</w:t>
             </w:r>
           </w:p>
         </w:tc>
@@ -1894,366 +1894,366 @@
                 <w:szCs w:val="22"/>
                 <w:color w:val="000000"/>
               </w:rPr>
-              <w:t xml:space="preserve">(0.19)</w:t>
-            </w:r>
-          </w:p>
-        </w:tc>
-        <w:tc>
-          <w:tcPr>
-            <w:tcBorders>
-              <w:bottom w:val="none" w:sz="0" w:space="0" w:color="000000"/>
-              <w:top w:val="none" w:sz="0" w:space="0" w:color="000000"/>
-              <w:left w:val="none" w:sz="0" w:space="0" w:color="000000"/>
-              <w:right w:val="none" w:sz="0" w:space="0" w:color="000000"/>
-            </w:tcBorders>
-            <w:shd w:val="clear" w:color="auto" w:fill="FFFFFF"/>
-            <w:tcMar>
-              <w:top w:w="0" w:type="dxa"/>
-              <w:bottom w:w="0" w:type="dxa"/>
-              <w:left w:w="0" w:type="dxa"/>
-              <w:right w:w="0" w:type="dxa"/>
-            </w:tcMar>
-            <w:vAlign w:val="center"/>
-          </w:tcPr>
-          <w:p>
-            <w:pPr>
-              <w:pStyle w:val="Normal"/>
-              <w:jc w:val="left"/>
-              <w:pBdr>
-                <w:bottom w:val="none" w:sz="0" w:space="0" w:color="000000"/>
-                <w:top w:val="none" w:sz="0" w:space="0" w:color="000000"/>
-                <w:left w:val="none" w:sz="0" w:space="0" w:color="000000"/>
-                <w:right w:val="none" w:sz="0" w:space="0" w:color="000000"/>
-              </w:pBdr>
-              <w:spacing w:after="100" w:before="100" w:line="240"/>
-              <w:ind w:left="100" w:right="100" w:firstLine="0" w:firstLineChars="0"/>
-            </w:pPr>
-            <w:r>
-              <w:rPr>
-                <w:rFonts w:ascii="Helvetica" w:hAnsi="Helvetica" w:eastAsia="Helvetica" w:cs="Helvetica"/>
-                <w:i w:val="false"/>
-                <w:b w:val="false"/>
-                <w:u w:val="none"/>
-                <w:sz w:val="22"/>
-                <w:szCs w:val="22"/>
-                <w:color w:val="000000"/>
-              </w:rPr>
-              <w:t xml:space="preserve">(0.19)</w:t>
-            </w:r>
-          </w:p>
-        </w:tc>
-        <w:tc>
-          <w:tcPr>
-            <w:tcBorders>
-              <w:bottom w:val="none" w:sz="0" w:space="0" w:color="000000"/>
-              <w:top w:val="none" w:sz="0" w:space="0" w:color="000000"/>
-              <w:left w:val="none" w:sz="0" w:space="0" w:color="000000"/>
-              <w:right w:val="none" w:sz="0" w:space="0" w:color="000000"/>
-            </w:tcBorders>
-            <w:shd w:val="clear" w:color="auto" w:fill="FFFFFF"/>
-            <w:tcMar>
-              <w:top w:w="0" w:type="dxa"/>
-              <w:bottom w:w="0" w:type="dxa"/>
-              <w:left w:w="0" w:type="dxa"/>
-              <w:right w:w="0" w:type="dxa"/>
-            </w:tcMar>
-            <w:vAlign w:val="center"/>
-          </w:tcPr>
-          <w:p>
-            <w:pPr>
-              <w:pStyle w:val="Normal"/>
-              <w:jc w:val="left"/>
-              <w:pBdr>
-                <w:bottom w:val="none" w:sz="0" w:space="0" w:color="000000"/>
-                <w:top w:val="none" w:sz="0" w:space="0" w:color="000000"/>
-                <w:left w:val="none" w:sz="0" w:space="0" w:color="000000"/>
-                <w:right w:val="none" w:sz="0" w:space="0" w:color="000000"/>
-              </w:pBdr>
-              <w:spacing w:after="100" w:before="100" w:line="240"/>
-              <w:ind w:left="100" w:right="100" w:firstLine="0" w:firstLineChars="0"/>
-            </w:pPr>
-            <w:r>
-              <w:rPr>
-                <w:rFonts w:ascii="Helvetica" w:hAnsi="Helvetica" w:eastAsia="Helvetica" w:cs="Helvetica"/>
-                <w:i w:val="false"/>
-                <w:b w:val="false"/>
-                <w:u w:val="none"/>
-                <w:sz w:val="22"/>
-                <w:szCs w:val="22"/>
-                <w:color w:val="000000"/>
-              </w:rPr>
-              <w:t xml:space="preserve">(0.20)</w:t>
-            </w:r>
-          </w:p>
-        </w:tc>
-        <w:tc>
-          <w:tcPr>
-            <w:tcBorders>
-              <w:bottom w:val="none" w:sz="0" w:space="0" w:color="000000"/>
-              <w:top w:val="none" w:sz="0" w:space="0" w:color="000000"/>
-              <w:left w:val="none" w:sz="0" w:space="0" w:color="000000"/>
-              <w:right w:val="none" w:sz="0" w:space="0" w:color="000000"/>
-            </w:tcBorders>
-            <w:shd w:val="clear" w:color="auto" w:fill="FFFFFF"/>
-            <w:tcMar>
-              <w:top w:w="0" w:type="dxa"/>
-              <w:bottom w:w="0" w:type="dxa"/>
-              <w:left w:w="0" w:type="dxa"/>
-              <w:right w:w="0" w:type="dxa"/>
-            </w:tcMar>
-            <w:vAlign w:val="center"/>
-          </w:tcPr>
-          <w:p>
-            <w:pPr>
-              <w:pStyle w:val="Normal"/>
-              <w:jc w:val="left"/>
-              <w:pBdr>
-                <w:bottom w:val="none" w:sz="0" w:space="0" w:color="000000"/>
-                <w:top w:val="none" w:sz="0" w:space="0" w:color="000000"/>
-                <w:left w:val="none" w:sz="0" w:space="0" w:color="000000"/>
-                <w:right w:val="none" w:sz="0" w:space="0" w:color="000000"/>
-              </w:pBdr>
-              <w:spacing w:after="100" w:before="100" w:line="240"/>
-              <w:ind w:left="100" w:right="100" w:firstLine="0" w:firstLineChars="0"/>
-            </w:pPr>
-            <w:r>
-              <w:rPr>
-                <w:rFonts w:ascii="Helvetica" w:hAnsi="Helvetica" w:eastAsia="Helvetica" w:cs="Helvetica"/>
-                <w:i w:val="false"/>
-                <w:b w:val="false"/>
-                <w:u w:val="none"/>
-                <w:sz w:val="22"/>
-                <w:szCs w:val="22"/>
-                <w:color w:val="000000"/>
-              </w:rPr>
-              <w:t xml:space="preserve">(0.18)</w:t>
-            </w:r>
-          </w:p>
-        </w:tc>
-        <w:tc>
-          <w:tcPr>
-            <w:tcBorders>
-              <w:bottom w:val="none" w:sz="0" w:space="0" w:color="000000"/>
-              <w:top w:val="none" w:sz="0" w:space="0" w:color="000000"/>
-              <w:left w:val="none" w:sz="0" w:space="0" w:color="000000"/>
-              <w:right w:val="none" w:sz="0" w:space="0" w:color="000000"/>
-            </w:tcBorders>
-            <w:shd w:val="clear" w:color="auto" w:fill="FFFFFF"/>
-            <w:tcMar>
-              <w:top w:w="0" w:type="dxa"/>
-              <w:bottom w:w="0" w:type="dxa"/>
-              <w:left w:w="0" w:type="dxa"/>
-              <w:right w:w="0" w:type="dxa"/>
-            </w:tcMar>
-            <w:vAlign w:val="center"/>
-          </w:tcPr>
-          <w:p>
-            <w:pPr>
-              <w:pStyle w:val="Normal"/>
-              <w:jc w:val="left"/>
-              <w:pBdr>
-                <w:bottom w:val="none" w:sz="0" w:space="0" w:color="000000"/>
-                <w:top w:val="none" w:sz="0" w:space="0" w:color="000000"/>
-                <w:left w:val="none" w:sz="0" w:space="0" w:color="000000"/>
-                <w:right w:val="none" w:sz="0" w:space="0" w:color="000000"/>
-              </w:pBdr>
-              <w:spacing w:after="100" w:before="100" w:line="240"/>
-              <w:ind w:left="100" w:right="100" w:firstLine="0" w:firstLineChars="0"/>
-            </w:pPr>
-            <w:r>
-              <w:rPr>
-                <w:rFonts w:ascii="Helvetica" w:hAnsi="Helvetica" w:eastAsia="Helvetica" w:cs="Helvetica"/>
-                <w:i w:val="false"/>
-                <w:b w:val="false"/>
-                <w:u w:val="none"/>
-                <w:sz w:val="22"/>
-                <w:szCs w:val="22"/>
-                <w:color w:val="000000"/>
-              </w:rPr>
-              <w:t xml:space="preserve">(0.19)</w:t>
-            </w:r>
-          </w:p>
-        </w:tc>
-        <w:tc>
-          <w:tcPr>
-            <w:tcBorders>
-              <w:bottom w:val="none" w:sz="0" w:space="0" w:color="000000"/>
-              <w:top w:val="none" w:sz="0" w:space="0" w:color="000000"/>
-              <w:left w:val="none" w:sz="0" w:space="0" w:color="000000"/>
-              <w:right w:val="none" w:sz="0" w:space="0" w:color="000000"/>
-            </w:tcBorders>
-            <w:shd w:val="clear" w:color="auto" w:fill="FFFFFF"/>
-            <w:tcMar>
-              <w:top w:w="0" w:type="dxa"/>
-              <w:bottom w:w="0" w:type="dxa"/>
-              <w:left w:w="0" w:type="dxa"/>
-              <w:right w:w="0" w:type="dxa"/>
-            </w:tcMar>
-            <w:vAlign w:val="center"/>
-          </w:tcPr>
-          <w:p>
-            <w:pPr>
-              <w:pStyle w:val="Normal"/>
-              <w:jc w:val="left"/>
-              <w:pBdr>
-                <w:bottom w:val="none" w:sz="0" w:space="0" w:color="000000"/>
-                <w:top w:val="none" w:sz="0" w:space="0" w:color="000000"/>
-                <w:left w:val="none" w:sz="0" w:space="0" w:color="000000"/>
-                <w:right w:val="none" w:sz="0" w:space="0" w:color="000000"/>
-              </w:pBdr>
-              <w:spacing w:after="100" w:before="100" w:line="240"/>
-              <w:ind w:left="100" w:right="100" w:firstLine="0" w:firstLineChars="0"/>
-            </w:pPr>
-            <w:r>
-              <w:rPr>
-                <w:rFonts w:ascii="Helvetica" w:hAnsi="Helvetica" w:eastAsia="Helvetica" w:cs="Helvetica"/>
-                <w:i w:val="false"/>
-                <w:b w:val="false"/>
-                <w:u w:val="none"/>
-                <w:sz w:val="22"/>
-                <w:szCs w:val="22"/>
-                <w:color w:val="000000"/>
-              </w:rPr>
-              <w:t xml:space="preserve">(0.19)</w:t>
-            </w:r>
-          </w:p>
-        </w:tc>
-        <w:tc>
-          <w:tcPr>
-            <w:tcBorders>
-              <w:bottom w:val="none" w:sz="0" w:space="0" w:color="000000"/>
-              <w:top w:val="none" w:sz="0" w:space="0" w:color="000000"/>
-              <w:left w:val="none" w:sz="0" w:space="0" w:color="000000"/>
-              <w:right w:val="none" w:sz="0" w:space="0" w:color="000000"/>
-            </w:tcBorders>
-            <w:shd w:val="clear" w:color="auto" w:fill="FFFFFF"/>
-            <w:tcMar>
-              <w:top w:w="0" w:type="dxa"/>
-              <w:bottom w:w="0" w:type="dxa"/>
-              <w:left w:w="0" w:type="dxa"/>
-              <w:right w:w="0" w:type="dxa"/>
-            </w:tcMar>
-            <w:vAlign w:val="center"/>
-          </w:tcPr>
-          <w:p>
-            <w:pPr>
-              <w:pStyle w:val="Normal"/>
-              <w:jc w:val="left"/>
-              <w:pBdr>
-                <w:bottom w:val="none" w:sz="0" w:space="0" w:color="000000"/>
-                <w:top w:val="none" w:sz="0" w:space="0" w:color="000000"/>
-                <w:left w:val="none" w:sz="0" w:space="0" w:color="000000"/>
-                <w:right w:val="none" w:sz="0" w:space="0" w:color="000000"/>
-              </w:pBdr>
-              <w:spacing w:after="100" w:before="100" w:line="240"/>
-              <w:ind w:left="100" w:right="100" w:firstLine="0" w:firstLineChars="0"/>
-            </w:pPr>
-            <w:r>
-              <w:rPr>
-                <w:rFonts w:ascii="Helvetica" w:hAnsi="Helvetica" w:eastAsia="Helvetica" w:cs="Helvetica"/>
-                <w:i w:val="false"/>
-                <w:b w:val="false"/>
-                <w:u w:val="none"/>
-                <w:sz w:val="22"/>
-                <w:szCs w:val="22"/>
-                <w:color w:val="000000"/>
-              </w:rPr>
-              <w:t xml:space="preserve">(0.17)</w:t>
-            </w:r>
-          </w:p>
-        </w:tc>
-        <w:tc>
-          <w:tcPr>
-            <w:tcBorders>
-              <w:bottom w:val="none" w:sz="0" w:space="0" w:color="000000"/>
-              <w:top w:val="none" w:sz="0" w:space="0" w:color="000000"/>
-              <w:left w:val="none" w:sz="0" w:space="0" w:color="000000"/>
-              <w:right w:val="none" w:sz="0" w:space="0" w:color="000000"/>
-            </w:tcBorders>
-            <w:shd w:val="clear" w:color="auto" w:fill="FFFFFF"/>
-            <w:tcMar>
-              <w:top w:w="0" w:type="dxa"/>
-              <w:bottom w:w="0" w:type="dxa"/>
-              <w:left w:w="0" w:type="dxa"/>
-              <w:right w:w="0" w:type="dxa"/>
-            </w:tcMar>
-            <w:vAlign w:val="center"/>
-          </w:tcPr>
-          <w:p>
-            <w:pPr>
-              <w:pStyle w:val="Normal"/>
-              <w:jc w:val="left"/>
-              <w:pBdr>
-                <w:bottom w:val="none" w:sz="0" w:space="0" w:color="000000"/>
-                <w:top w:val="none" w:sz="0" w:space="0" w:color="000000"/>
-                <w:left w:val="none" w:sz="0" w:space="0" w:color="000000"/>
-                <w:right w:val="none" w:sz="0" w:space="0" w:color="000000"/>
-              </w:pBdr>
-              <w:spacing w:after="100" w:before="100" w:line="240"/>
-              <w:ind w:left="100" w:right="100" w:firstLine="0" w:firstLineChars="0"/>
-            </w:pPr>
-            <w:r>
-              <w:rPr>
-                <w:rFonts w:ascii="Helvetica" w:hAnsi="Helvetica" w:eastAsia="Helvetica" w:cs="Helvetica"/>
-                <w:i w:val="false"/>
-                <w:b w:val="false"/>
-                <w:u w:val="none"/>
-                <w:sz w:val="22"/>
-                <w:szCs w:val="22"/>
-                <w:color w:val="000000"/>
-              </w:rPr>
-              <w:t xml:space="preserve">(0.18)</w:t>
-            </w:r>
-          </w:p>
-        </w:tc>
-        <w:tc>
-          <w:tcPr>
-            <w:tcBorders>
-              <w:bottom w:val="none" w:sz="0" w:space="0" w:color="000000"/>
-              <w:top w:val="none" w:sz="0" w:space="0" w:color="000000"/>
-              <w:left w:val="none" w:sz="0" w:space="0" w:color="000000"/>
-              <w:right w:val="none" w:sz="0" w:space="0" w:color="000000"/>
-            </w:tcBorders>
-            <w:shd w:val="clear" w:color="auto" w:fill="FFFFFF"/>
-            <w:tcMar>
-              <w:top w:w="0" w:type="dxa"/>
-              <w:bottom w:w="0" w:type="dxa"/>
-              <w:left w:w="0" w:type="dxa"/>
-              <w:right w:w="0" w:type="dxa"/>
-            </w:tcMar>
-            <w:vAlign w:val="center"/>
-          </w:tcPr>
-          <w:p>
-            <w:pPr>
-              <w:pStyle w:val="Normal"/>
-              <w:jc w:val="left"/>
-              <w:pBdr>
-                <w:bottom w:val="none" w:sz="0" w:space="0" w:color="000000"/>
-                <w:top w:val="none" w:sz="0" w:space="0" w:color="000000"/>
-                <w:left w:val="none" w:sz="0" w:space="0" w:color="000000"/>
-                <w:right w:val="none" w:sz="0" w:space="0" w:color="000000"/>
-              </w:pBdr>
-              <w:spacing w:after="100" w:before="100" w:line="240"/>
-              <w:ind w:left="100" w:right="100" w:firstLine="0" w:firstLineChars="0"/>
-            </w:pPr>
-            <w:r>
-              <w:rPr>
-                <w:rFonts w:ascii="Helvetica" w:hAnsi="Helvetica" w:eastAsia="Helvetica" w:cs="Helvetica"/>
-                <w:i w:val="false"/>
-                <w:b w:val="false"/>
-                <w:u w:val="none"/>
-                <w:sz w:val="22"/>
-                <w:szCs w:val="22"/>
-                <w:color w:val="000000"/>
-              </w:rPr>
-              <w:t xml:space="preserve">(0.16)</w:t>
+              <w:t xml:space="preserve">(0.07)</w:t>
+            </w:r>
+          </w:p>
+        </w:tc>
+        <w:tc>
+          <w:tcPr>
+            <w:tcBorders>
+              <w:bottom w:val="none" w:sz="0" w:space="0" w:color="000000"/>
+              <w:top w:val="none" w:sz="0" w:space="0" w:color="000000"/>
+              <w:left w:val="none" w:sz="0" w:space="0" w:color="000000"/>
+              <w:right w:val="none" w:sz="0" w:space="0" w:color="000000"/>
+            </w:tcBorders>
+            <w:shd w:val="clear" w:color="auto" w:fill="FFFFFF"/>
+            <w:tcMar>
+              <w:top w:w="0" w:type="dxa"/>
+              <w:bottom w:w="0" w:type="dxa"/>
+              <w:left w:w="0" w:type="dxa"/>
+              <w:right w:w="0" w:type="dxa"/>
+            </w:tcMar>
+            <w:vAlign w:val="center"/>
+          </w:tcPr>
+          <w:p>
+            <w:pPr>
+              <w:pStyle w:val="Normal"/>
+              <w:jc w:val="left"/>
+              <w:pBdr>
+                <w:bottom w:val="none" w:sz="0" w:space="0" w:color="000000"/>
+                <w:top w:val="none" w:sz="0" w:space="0" w:color="000000"/>
+                <w:left w:val="none" w:sz="0" w:space="0" w:color="000000"/>
+                <w:right w:val="none" w:sz="0" w:space="0" w:color="000000"/>
+              </w:pBdr>
+              <w:spacing w:after="100" w:before="100" w:line="240"/>
+              <w:ind w:left="100" w:right="100" w:firstLine="0" w:firstLineChars="0"/>
+            </w:pPr>
+            <w:r>
+              <w:rPr>
+                <w:rFonts w:ascii="Helvetica" w:hAnsi="Helvetica" w:eastAsia="Helvetica" w:cs="Helvetica"/>
+                <w:i w:val="false"/>
+                <w:b w:val="false"/>
+                <w:u w:val="none"/>
+                <w:sz w:val="22"/>
+                <w:szCs w:val="22"/>
+                <w:color w:val="000000"/>
+              </w:rPr>
+              <w:t xml:space="preserve">(0.07)</w:t>
+            </w:r>
+          </w:p>
+        </w:tc>
+        <w:tc>
+          <w:tcPr>
+            <w:tcBorders>
+              <w:bottom w:val="none" w:sz="0" w:space="0" w:color="000000"/>
+              <w:top w:val="none" w:sz="0" w:space="0" w:color="000000"/>
+              <w:left w:val="none" w:sz="0" w:space="0" w:color="000000"/>
+              <w:right w:val="none" w:sz="0" w:space="0" w:color="000000"/>
+            </w:tcBorders>
+            <w:shd w:val="clear" w:color="auto" w:fill="FFFFFF"/>
+            <w:tcMar>
+              <w:top w:w="0" w:type="dxa"/>
+              <w:bottom w:w="0" w:type="dxa"/>
+              <w:left w:w="0" w:type="dxa"/>
+              <w:right w:w="0" w:type="dxa"/>
+            </w:tcMar>
+            <w:vAlign w:val="center"/>
+          </w:tcPr>
+          <w:p>
+            <w:pPr>
+              <w:pStyle w:val="Normal"/>
+              <w:jc w:val="left"/>
+              <w:pBdr>
+                <w:bottom w:val="none" w:sz="0" w:space="0" w:color="000000"/>
+                <w:top w:val="none" w:sz="0" w:space="0" w:color="000000"/>
+                <w:left w:val="none" w:sz="0" w:space="0" w:color="000000"/>
+                <w:right w:val="none" w:sz="0" w:space="0" w:color="000000"/>
+              </w:pBdr>
+              <w:spacing w:after="100" w:before="100" w:line="240"/>
+              <w:ind w:left="100" w:right="100" w:firstLine="0" w:firstLineChars="0"/>
+            </w:pPr>
+            <w:r>
+              <w:rPr>
+                <w:rFonts w:ascii="Helvetica" w:hAnsi="Helvetica" w:eastAsia="Helvetica" w:cs="Helvetica"/>
+                <w:i w:val="false"/>
+                <w:b w:val="false"/>
+                <w:u w:val="none"/>
+                <w:sz w:val="22"/>
+                <w:szCs w:val="22"/>
+                <w:color w:val="000000"/>
+              </w:rPr>
+              <w:t xml:space="preserve">(0.07)</w:t>
+            </w:r>
+          </w:p>
+        </w:tc>
+        <w:tc>
+          <w:tcPr>
+            <w:tcBorders>
+              <w:bottom w:val="none" w:sz="0" w:space="0" w:color="000000"/>
+              <w:top w:val="none" w:sz="0" w:space="0" w:color="000000"/>
+              <w:left w:val="none" w:sz="0" w:space="0" w:color="000000"/>
+              <w:right w:val="none" w:sz="0" w:space="0" w:color="000000"/>
+            </w:tcBorders>
+            <w:shd w:val="clear" w:color="auto" w:fill="FFFFFF"/>
+            <w:tcMar>
+              <w:top w:w="0" w:type="dxa"/>
+              <w:bottom w:w="0" w:type="dxa"/>
+              <w:left w:w="0" w:type="dxa"/>
+              <w:right w:w="0" w:type="dxa"/>
+            </w:tcMar>
+            <w:vAlign w:val="center"/>
+          </w:tcPr>
+          <w:p>
+            <w:pPr>
+              <w:pStyle w:val="Normal"/>
+              <w:jc w:val="left"/>
+              <w:pBdr>
+                <w:bottom w:val="none" w:sz="0" w:space="0" w:color="000000"/>
+                <w:top w:val="none" w:sz="0" w:space="0" w:color="000000"/>
+                <w:left w:val="none" w:sz="0" w:space="0" w:color="000000"/>
+                <w:right w:val="none" w:sz="0" w:space="0" w:color="000000"/>
+              </w:pBdr>
+              <w:spacing w:after="100" w:before="100" w:line="240"/>
+              <w:ind w:left="100" w:right="100" w:firstLine="0" w:firstLineChars="0"/>
+            </w:pPr>
+            <w:r>
+              <w:rPr>
+                <w:rFonts w:ascii="Helvetica" w:hAnsi="Helvetica" w:eastAsia="Helvetica" w:cs="Helvetica"/>
+                <w:i w:val="false"/>
+                <w:b w:val="false"/>
+                <w:u w:val="none"/>
+                <w:sz w:val="22"/>
+                <w:szCs w:val="22"/>
+                <w:color w:val="000000"/>
+              </w:rPr>
+              <w:t xml:space="preserve">(0.06)</w:t>
+            </w:r>
+          </w:p>
+        </w:tc>
+        <w:tc>
+          <w:tcPr>
+            <w:tcBorders>
+              <w:bottom w:val="none" w:sz="0" w:space="0" w:color="000000"/>
+              <w:top w:val="none" w:sz="0" w:space="0" w:color="000000"/>
+              <w:left w:val="none" w:sz="0" w:space="0" w:color="000000"/>
+              <w:right w:val="none" w:sz="0" w:space="0" w:color="000000"/>
+            </w:tcBorders>
+            <w:shd w:val="clear" w:color="auto" w:fill="FFFFFF"/>
+            <w:tcMar>
+              <w:top w:w="0" w:type="dxa"/>
+              <w:bottom w:w="0" w:type="dxa"/>
+              <w:left w:w="0" w:type="dxa"/>
+              <w:right w:w="0" w:type="dxa"/>
+            </w:tcMar>
+            <w:vAlign w:val="center"/>
+          </w:tcPr>
+          <w:p>
+            <w:pPr>
+              <w:pStyle w:val="Normal"/>
+              <w:jc w:val="left"/>
+              <w:pBdr>
+                <w:bottom w:val="none" w:sz="0" w:space="0" w:color="000000"/>
+                <w:top w:val="none" w:sz="0" w:space="0" w:color="000000"/>
+                <w:left w:val="none" w:sz="0" w:space="0" w:color="000000"/>
+                <w:right w:val="none" w:sz="0" w:space="0" w:color="000000"/>
+              </w:pBdr>
+              <w:spacing w:after="100" w:before="100" w:line="240"/>
+              <w:ind w:left="100" w:right="100" w:firstLine="0" w:firstLineChars="0"/>
+            </w:pPr>
+            <w:r>
+              <w:rPr>
+                <w:rFonts w:ascii="Helvetica" w:hAnsi="Helvetica" w:eastAsia="Helvetica" w:cs="Helvetica"/>
+                <w:i w:val="false"/>
+                <w:b w:val="false"/>
+                <w:u w:val="none"/>
+                <w:sz w:val="22"/>
+                <w:szCs w:val="22"/>
+                <w:color w:val="000000"/>
+              </w:rPr>
+              <w:t xml:space="preserve">(0.07)</w:t>
+            </w:r>
+          </w:p>
+        </w:tc>
+        <w:tc>
+          <w:tcPr>
+            <w:tcBorders>
+              <w:bottom w:val="none" w:sz="0" w:space="0" w:color="000000"/>
+              <w:top w:val="none" w:sz="0" w:space="0" w:color="000000"/>
+              <w:left w:val="none" w:sz="0" w:space="0" w:color="000000"/>
+              <w:right w:val="none" w:sz="0" w:space="0" w:color="000000"/>
+            </w:tcBorders>
+            <w:shd w:val="clear" w:color="auto" w:fill="FFFFFF"/>
+            <w:tcMar>
+              <w:top w:w="0" w:type="dxa"/>
+              <w:bottom w:w="0" w:type="dxa"/>
+              <w:left w:w="0" w:type="dxa"/>
+              <w:right w:w="0" w:type="dxa"/>
+            </w:tcMar>
+            <w:vAlign w:val="center"/>
+          </w:tcPr>
+          <w:p>
+            <w:pPr>
+              <w:pStyle w:val="Normal"/>
+              <w:jc w:val="left"/>
+              <w:pBdr>
+                <w:bottom w:val="none" w:sz="0" w:space="0" w:color="000000"/>
+                <w:top w:val="none" w:sz="0" w:space="0" w:color="000000"/>
+                <w:left w:val="none" w:sz="0" w:space="0" w:color="000000"/>
+                <w:right w:val="none" w:sz="0" w:space="0" w:color="000000"/>
+              </w:pBdr>
+              <w:spacing w:after="100" w:before="100" w:line="240"/>
+              <w:ind w:left="100" w:right="100" w:firstLine="0" w:firstLineChars="0"/>
+            </w:pPr>
+            <w:r>
+              <w:rPr>
+                <w:rFonts w:ascii="Helvetica" w:hAnsi="Helvetica" w:eastAsia="Helvetica" w:cs="Helvetica"/>
+                <w:i w:val="false"/>
+                <w:b w:val="false"/>
+                <w:u w:val="none"/>
+                <w:sz w:val="22"/>
+                <w:szCs w:val="22"/>
+                <w:color w:val="000000"/>
+              </w:rPr>
+              <w:t xml:space="preserve">(0.07)</w:t>
+            </w:r>
+          </w:p>
+        </w:tc>
+        <w:tc>
+          <w:tcPr>
+            <w:tcBorders>
+              <w:bottom w:val="none" w:sz="0" w:space="0" w:color="000000"/>
+              <w:top w:val="none" w:sz="0" w:space="0" w:color="000000"/>
+              <w:left w:val="none" w:sz="0" w:space="0" w:color="000000"/>
+              <w:right w:val="none" w:sz="0" w:space="0" w:color="000000"/>
+            </w:tcBorders>
+            <w:shd w:val="clear" w:color="auto" w:fill="FFFFFF"/>
+            <w:tcMar>
+              <w:top w:w="0" w:type="dxa"/>
+              <w:bottom w:w="0" w:type="dxa"/>
+              <w:left w:w="0" w:type="dxa"/>
+              <w:right w:w="0" w:type="dxa"/>
+            </w:tcMar>
+            <w:vAlign w:val="center"/>
+          </w:tcPr>
+          <w:p>
+            <w:pPr>
+              <w:pStyle w:val="Normal"/>
+              <w:jc w:val="left"/>
+              <w:pBdr>
+                <w:bottom w:val="none" w:sz="0" w:space="0" w:color="000000"/>
+                <w:top w:val="none" w:sz="0" w:space="0" w:color="000000"/>
+                <w:left w:val="none" w:sz="0" w:space="0" w:color="000000"/>
+                <w:right w:val="none" w:sz="0" w:space="0" w:color="000000"/>
+              </w:pBdr>
+              <w:spacing w:after="100" w:before="100" w:line="240"/>
+              <w:ind w:left="100" w:right="100" w:firstLine="0" w:firstLineChars="0"/>
+            </w:pPr>
+            <w:r>
+              <w:rPr>
+                <w:rFonts w:ascii="Helvetica" w:hAnsi="Helvetica" w:eastAsia="Helvetica" w:cs="Helvetica"/>
+                <w:i w:val="false"/>
+                <w:b w:val="false"/>
+                <w:u w:val="none"/>
+                <w:sz w:val="22"/>
+                <w:szCs w:val="22"/>
+                <w:color w:val="000000"/>
+              </w:rPr>
+              <w:t xml:space="preserve">(0.06)</w:t>
+            </w:r>
+          </w:p>
+        </w:tc>
+        <w:tc>
+          <w:tcPr>
+            <w:tcBorders>
+              <w:bottom w:val="none" w:sz="0" w:space="0" w:color="000000"/>
+              <w:top w:val="none" w:sz="0" w:space="0" w:color="000000"/>
+              <w:left w:val="none" w:sz="0" w:space="0" w:color="000000"/>
+              <w:right w:val="none" w:sz="0" w:space="0" w:color="000000"/>
+            </w:tcBorders>
+            <w:shd w:val="clear" w:color="auto" w:fill="FFFFFF"/>
+            <w:tcMar>
+              <w:top w:w="0" w:type="dxa"/>
+              <w:bottom w:w="0" w:type="dxa"/>
+              <w:left w:w="0" w:type="dxa"/>
+              <w:right w:w="0" w:type="dxa"/>
+            </w:tcMar>
+            <w:vAlign w:val="center"/>
+          </w:tcPr>
+          <w:p>
+            <w:pPr>
+              <w:pStyle w:val="Normal"/>
+              <w:jc w:val="left"/>
+              <w:pBdr>
+                <w:bottom w:val="none" w:sz="0" w:space="0" w:color="000000"/>
+                <w:top w:val="none" w:sz="0" w:space="0" w:color="000000"/>
+                <w:left w:val="none" w:sz="0" w:space="0" w:color="000000"/>
+                <w:right w:val="none" w:sz="0" w:space="0" w:color="000000"/>
+              </w:pBdr>
+              <w:spacing w:after="100" w:before="100" w:line="240"/>
+              <w:ind w:left="100" w:right="100" w:firstLine="0" w:firstLineChars="0"/>
+            </w:pPr>
+            <w:r>
+              <w:rPr>
+                <w:rFonts w:ascii="Helvetica" w:hAnsi="Helvetica" w:eastAsia="Helvetica" w:cs="Helvetica"/>
+                <w:i w:val="false"/>
+                <w:b w:val="false"/>
+                <w:u w:val="none"/>
+                <w:sz w:val="22"/>
+                <w:szCs w:val="22"/>
+                <w:color w:val="000000"/>
+              </w:rPr>
+              <w:t xml:space="preserve">(0.06)</w:t>
+            </w:r>
+          </w:p>
+        </w:tc>
+        <w:tc>
+          <w:tcPr>
+            <w:tcBorders>
+              <w:bottom w:val="none" w:sz="0" w:space="0" w:color="000000"/>
+              <w:top w:val="none" w:sz="0" w:space="0" w:color="000000"/>
+              <w:left w:val="none" w:sz="0" w:space="0" w:color="000000"/>
+              <w:right w:val="none" w:sz="0" w:space="0" w:color="000000"/>
+            </w:tcBorders>
+            <w:shd w:val="clear" w:color="auto" w:fill="FFFFFF"/>
+            <w:tcMar>
+              <w:top w:w="0" w:type="dxa"/>
+              <w:bottom w:w="0" w:type="dxa"/>
+              <w:left w:w="0" w:type="dxa"/>
+              <w:right w:w="0" w:type="dxa"/>
+            </w:tcMar>
+            <w:vAlign w:val="center"/>
+          </w:tcPr>
+          <w:p>
+            <w:pPr>
+              <w:pStyle w:val="Normal"/>
+              <w:jc w:val="left"/>
+              <w:pBdr>
+                <w:bottom w:val="none" w:sz="0" w:space="0" w:color="000000"/>
+                <w:top w:val="none" w:sz="0" w:space="0" w:color="000000"/>
+                <w:left w:val="none" w:sz="0" w:space="0" w:color="000000"/>
+                <w:right w:val="none" w:sz="0" w:space="0" w:color="000000"/>
+              </w:pBdr>
+              <w:spacing w:after="100" w:before="100" w:line="240"/>
+              <w:ind w:left="100" w:right="100" w:firstLine="0" w:firstLineChars="0"/>
+            </w:pPr>
+            <w:r>
+              <w:rPr>
+                <w:rFonts w:ascii="Helvetica" w:hAnsi="Helvetica" w:eastAsia="Helvetica" w:cs="Helvetica"/>
+                <w:i w:val="false"/>
+                <w:b w:val="false"/>
+                <w:u w:val="none"/>
+                <w:sz w:val="22"/>
+                <w:szCs w:val="22"/>
+                <w:color w:val="000000"/>
+              </w:rPr>
+              <w:t xml:space="preserve">(0.06)</w:t>
             </w:r>
           </w:p>
         </w:tc>
       </w:tr>
       <w:tr>
         <w:trPr>
-          <w:trHeight w:val="619" w:hRule="auto"/>
+          <w:trHeight w:val="573" w:hRule="auto"/>
         </w:trPr>
         body5
         <w:tc>
@@ -2296,403 +2296,403 @@
                 <w:szCs w:val="22"/>
                 <w:color w:val="000000"/>
               </w:rPr>
-              <w:t xml:space="preserve">Log of Poplation</w:t>
-            </w:r>
-          </w:p>
-        </w:tc>
-        <w:tc>
-          <w:tcPr>
-            <w:tcBorders>
-              <w:bottom w:val="none" w:sz="0" w:space="0" w:color="000000"/>
-              <w:top w:val="none" w:sz="0" w:space="0" w:color="000000"/>
-              <w:left w:val="none" w:sz="0" w:space="0" w:color="000000"/>
-              <w:right w:val="none" w:sz="0" w:space="0" w:color="000000"/>
-            </w:tcBorders>
-            <w:shd w:val="clear" w:color="auto" w:fill="FFFFFF"/>
-            <w:tcMar>
-              <w:top w:w="0" w:type="dxa"/>
-              <w:bottom w:w="0" w:type="dxa"/>
-              <w:left w:w="0" w:type="dxa"/>
-              <w:right w:w="0" w:type="dxa"/>
-            </w:tcMar>
-            <w:vAlign w:val="center"/>
-          </w:tcPr>
-          <w:p>
-            <w:pPr>
-              <w:pStyle w:val="Normal"/>
-              <w:jc w:val="left"/>
-              <w:pBdr>
-                <w:bottom w:val="none" w:sz="0" w:space="0" w:color="000000"/>
-                <w:top w:val="none" w:sz="0" w:space="0" w:color="000000"/>
-                <w:left w:val="none" w:sz="0" w:space="0" w:color="000000"/>
-                <w:right w:val="none" w:sz="0" w:space="0" w:color="000000"/>
-              </w:pBdr>
-              <w:spacing w:after="100" w:before="100" w:line="240"/>
-              <w:ind w:left="100" w:right="100" w:firstLine="0" w:firstLineChars="0"/>
-            </w:pPr>
-            <w:r>
-              <w:rPr>
-                <w:rFonts w:ascii="Helvetica" w:hAnsi="Helvetica" w:eastAsia="Helvetica" w:cs="Helvetica"/>
-                <w:i w:val="false"/>
-                <w:b w:val="false"/>
-                <w:u w:val="none"/>
-                <w:sz w:val="22"/>
-                <w:szCs w:val="22"/>
-                <w:color w:val="000000"/>
-              </w:rPr>
-              <w:t xml:space="preserve">0.13*</w:t>
-            </w:r>
-          </w:p>
-        </w:tc>
-        <w:tc>
-          <w:tcPr>
-            <w:tcBorders>
-              <w:bottom w:val="none" w:sz="0" w:space="0" w:color="000000"/>
-              <w:top w:val="none" w:sz="0" w:space="0" w:color="000000"/>
-              <w:left w:val="none" w:sz="0" w:space="0" w:color="000000"/>
-              <w:right w:val="none" w:sz="0" w:space="0" w:color="000000"/>
-            </w:tcBorders>
-            <w:shd w:val="clear" w:color="auto" w:fill="FFFFFF"/>
-            <w:tcMar>
-              <w:top w:w="0" w:type="dxa"/>
-              <w:bottom w:w="0" w:type="dxa"/>
-              <w:left w:w="0" w:type="dxa"/>
-              <w:right w:w="0" w:type="dxa"/>
-            </w:tcMar>
-            <w:vAlign w:val="center"/>
-          </w:tcPr>
-          <w:p>
-            <w:pPr>
-              <w:pStyle w:val="Normal"/>
-              <w:jc w:val="left"/>
-              <w:pBdr>
-                <w:bottom w:val="none" w:sz="0" w:space="0" w:color="000000"/>
-                <w:top w:val="none" w:sz="0" w:space="0" w:color="000000"/>
-                <w:left w:val="none" w:sz="0" w:space="0" w:color="000000"/>
-                <w:right w:val="none" w:sz="0" w:space="0" w:color="000000"/>
-              </w:pBdr>
-              <w:spacing w:after="100" w:before="100" w:line="240"/>
-              <w:ind w:left="100" w:right="100" w:firstLine="0" w:firstLineChars="0"/>
-            </w:pPr>
-            <w:r>
-              <w:rPr>
-                <w:rFonts w:ascii="Helvetica" w:hAnsi="Helvetica" w:eastAsia="Helvetica" w:cs="Helvetica"/>
-                <w:i w:val="false"/>
-                <w:b w:val="false"/>
-                <w:u w:val="none"/>
-                <w:sz w:val="22"/>
-                <w:szCs w:val="22"/>
-                <w:color w:val="000000"/>
-              </w:rPr>
-              <w:t xml:space="preserve">0.12*</w:t>
-            </w:r>
-          </w:p>
-        </w:tc>
-        <w:tc>
-          <w:tcPr>
-            <w:tcBorders>
-              <w:bottom w:val="none" w:sz="0" w:space="0" w:color="000000"/>
-              <w:top w:val="none" w:sz="0" w:space="0" w:color="000000"/>
-              <w:left w:val="none" w:sz="0" w:space="0" w:color="000000"/>
-              <w:right w:val="none" w:sz="0" w:space="0" w:color="000000"/>
-            </w:tcBorders>
-            <w:shd w:val="clear" w:color="auto" w:fill="FFFFFF"/>
-            <w:tcMar>
-              <w:top w:w="0" w:type="dxa"/>
-              <w:bottom w:w="0" w:type="dxa"/>
-              <w:left w:w="0" w:type="dxa"/>
-              <w:right w:w="0" w:type="dxa"/>
-            </w:tcMar>
-            <w:vAlign w:val="center"/>
-          </w:tcPr>
-          <w:p>
-            <w:pPr>
-              <w:pStyle w:val="Normal"/>
-              <w:jc w:val="left"/>
-              <w:pBdr>
-                <w:bottom w:val="none" w:sz="0" w:space="0" w:color="000000"/>
-                <w:top w:val="none" w:sz="0" w:space="0" w:color="000000"/>
-                <w:left w:val="none" w:sz="0" w:space="0" w:color="000000"/>
-                <w:right w:val="none" w:sz="0" w:space="0" w:color="000000"/>
-              </w:pBdr>
-              <w:spacing w:after="100" w:before="100" w:line="240"/>
-              <w:ind w:left="100" w:right="100" w:firstLine="0" w:firstLineChars="0"/>
-            </w:pPr>
-            <w:r>
-              <w:rPr>
-                <w:rFonts w:ascii="Helvetica" w:hAnsi="Helvetica" w:eastAsia="Helvetica" w:cs="Helvetica"/>
-                <w:i w:val="false"/>
-                <w:b w:val="false"/>
-                <w:u w:val="none"/>
-                <w:sz w:val="22"/>
-                <w:szCs w:val="22"/>
-                <w:color w:val="000000"/>
-              </w:rPr>
-              <w:t xml:space="preserve">0.11</w:t>
-            </w:r>
-          </w:p>
-        </w:tc>
-        <w:tc>
-          <w:tcPr>
-            <w:tcBorders>
-              <w:bottom w:val="none" w:sz="0" w:space="0" w:color="000000"/>
-              <w:top w:val="none" w:sz="0" w:space="0" w:color="000000"/>
-              <w:left w:val="none" w:sz="0" w:space="0" w:color="000000"/>
-              <w:right w:val="none" w:sz="0" w:space="0" w:color="000000"/>
-            </w:tcBorders>
-            <w:shd w:val="clear" w:color="auto" w:fill="FFFFFF"/>
-            <w:tcMar>
-              <w:top w:w="0" w:type="dxa"/>
-              <w:bottom w:w="0" w:type="dxa"/>
-              <w:left w:w="0" w:type="dxa"/>
-              <w:right w:w="0" w:type="dxa"/>
-            </w:tcMar>
-            <w:vAlign w:val="center"/>
-          </w:tcPr>
-          <w:p>
-            <w:pPr>
-              <w:pStyle w:val="Normal"/>
-              <w:jc w:val="left"/>
-              <w:pBdr>
-                <w:bottom w:val="none" w:sz="0" w:space="0" w:color="000000"/>
-                <w:top w:val="none" w:sz="0" w:space="0" w:color="000000"/>
-                <w:left w:val="none" w:sz="0" w:space="0" w:color="000000"/>
-                <w:right w:val="none" w:sz="0" w:space="0" w:color="000000"/>
-              </w:pBdr>
-              <w:spacing w:after="100" w:before="100" w:line="240"/>
-              <w:ind w:left="100" w:right="100" w:firstLine="0" w:firstLineChars="0"/>
-            </w:pPr>
-            <w:r>
-              <w:rPr>
-                <w:rFonts w:ascii="Helvetica" w:hAnsi="Helvetica" w:eastAsia="Helvetica" w:cs="Helvetica"/>
-                <w:i w:val="false"/>
-                <w:b w:val="false"/>
-                <w:u w:val="none"/>
-                <w:sz w:val="22"/>
-                <w:szCs w:val="22"/>
-                <w:color w:val="000000"/>
-              </w:rPr>
-              <w:t xml:space="preserve">0.08</w:t>
-            </w:r>
-          </w:p>
-        </w:tc>
-        <w:tc>
-          <w:tcPr>
-            <w:tcBorders>
-              <w:bottom w:val="none" w:sz="0" w:space="0" w:color="000000"/>
-              <w:top w:val="none" w:sz="0" w:space="0" w:color="000000"/>
-              <w:left w:val="none" w:sz="0" w:space="0" w:color="000000"/>
-              <w:right w:val="none" w:sz="0" w:space="0" w:color="000000"/>
-            </w:tcBorders>
-            <w:shd w:val="clear" w:color="auto" w:fill="FFFFFF"/>
-            <w:tcMar>
-              <w:top w:w="0" w:type="dxa"/>
-              <w:bottom w:w="0" w:type="dxa"/>
-              <w:left w:w="0" w:type="dxa"/>
-              <w:right w:w="0" w:type="dxa"/>
-            </w:tcMar>
-            <w:vAlign w:val="center"/>
-          </w:tcPr>
-          <w:p>
-            <w:pPr>
-              <w:pStyle w:val="Normal"/>
-              <w:jc w:val="left"/>
-              <w:pBdr>
-                <w:bottom w:val="none" w:sz="0" w:space="0" w:color="000000"/>
-                <w:top w:val="none" w:sz="0" w:space="0" w:color="000000"/>
-                <w:left w:val="none" w:sz="0" w:space="0" w:color="000000"/>
-                <w:right w:val="none" w:sz="0" w:space="0" w:color="000000"/>
-              </w:pBdr>
-              <w:spacing w:after="100" w:before="100" w:line="240"/>
-              <w:ind w:left="100" w:right="100" w:firstLine="0" w:firstLineChars="0"/>
-            </w:pPr>
-            <w:r>
-              <w:rPr>
-                <w:rFonts w:ascii="Helvetica" w:hAnsi="Helvetica" w:eastAsia="Helvetica" w:cs="Helvetica"/>
-                <w:i w:val="false"/>
-                <w:b w:val="false"/>
-                <w:u w:val="none"/>
-                <w:sz w:val="22"/>
-                <w:szCs w:val="22"/>
-                <w:color w:val="000000"/>
-              </w:rPr>
-              <w:t xml:space="preserve">0.08</w:t>
-            </w:r>
-          </w:p>
-        </w:tc>
-        <w:tc>
-          <w:tcPr>
-            <w:tcBorders>
-              <w:bottom w:val="none" w:sz="0" w:space="0" w:color="000000"/>
-              <w:top w:val="none" w:sz="0" w:space="0" w:color="000000"/>
-              <w:left w:val="none" w:sz="0" w:space="0" w:color="000000"/>
-              <w:right w:val="none" w:sz="0" w:space="0" w:color="000000"/>
-            </w:tcBorders>
-            <w:shd w:val="clear" w:color="auto" w:fill="FFFFFF"/>
-            <w:tcMar>
-              <w:top w:w="0" w:type="dxa"/>
-              <w:bottom w:w="0" w:type="dxa"/>
-              <w:left w:w="0" w:type="dxa"/>
-              <w:right w:w="0" w:type="dxa"/>
-            </w:tcMar>
-            <w:vAlign w:val="center"/>
-          </w:tcPr>
-          <w:p>
-            <w:pPr>
-              <w:pStyle w:val="Normal"/>
-              <w:jc w:val="left"/>
-              <w:pBdr>
-                <w:bottom w:val="none" w:sz="0" w:space="0" w:color="000000"/>
-                <w:top w:val="none" w:sz="0" w:space="0" w:color="000000"/>
-                <w:left w:val="none" w:sz="0" w:space="0" w:color="000000"/>
-                <w:right w:val="none" w:sz="0" w:space="0" w:color="000000"/>
-              </w:pBdr>
-              <w:spacing w:after="100" w:before="100" w:line="240"/>
-              <w:ind w:left="100" w:right="100" w:firstLine="0" w:firstLineChars="0"/>
-            </w:pPr>
-            <w:r>
-              <w:rPr>
-                <w:rFonts w:ascii="Helvetica" w:hAnsi="Helvetica" w:eastAsia="Helvetica" w:cs="Helvetica"/>
-                <w:i w:val="false"/>
-                <w:b w:val="false"/>
-                <w:u w:val="none"/>
-                <w:sz w:val="22"/>
-                <w:szCs w:val="22"/>
-                <w:color w:val="000000"/>
-              </w:rPr>
-              <w:t xml:space="preserve">0.10</w:t>
-            </w:r>
-          </w:p>
-        </w:tc>
-        <w:tc>
-          <w:tcPr>
-            <w:tcBorders>
-              <w:bottom w:val="none" w:sz="0" w:space="0" w:color="000000"/>
-              <w:top w:val="none" w:sz="0" w:space="0" w:color="000000"/>
-              <w:left w:val="none" w:sz="0" w:space="0" w:color="000000"/>
-              <w:right w:val="none" w:sz="0" w:space="0" w:color="000000"/>
-            </w:tcBorders>
-            <w:shd w:val="clear" w:color="auto" w:fill="FFFFFF"/>
-            <w:tcMar>
-              <w:top w:w="0" w:type="dxa"/>
-              <w:bottom w:w="0" w:type="dxa"/>
-              <w:left w:w="0" w:type="dxa"/>
-              <w:right w:w="0" w:type="dxa"/>
-            </w:tcMar>
-            <w:vAlign w:val="center"/>
-          </w:tcPr>
-          <w:p>
-            <w:pPr>
-              <w:pStyle w:val="Normal"/>
-              <w:jc w:val="left"/>
-              <w:pBdr>
-                <w:bottom w:val="none" w:sz="0" w:space="0" w:color="000000"/>
-                <w:top w:val="none" w:sz="0" w:space="0" w:color="000000"/>
-                <w:left w:val="none" w:sz="0" w:space="0" w:color="000000"/>
-                <w:right w:val="none" w:sz="0" w:space="0" w:color="000000"/>
-              </w:pBdr>
-              <w:spacing w:after="100" w:before="100" w:line="240"/>
-              <w:ind w:left="100" w:right="100" w:firstLine="0" w:firstLineChars="0"/>
-            </w:pPr>
-            <w:r>
-              <w:rPr>
-                <w:rFonts w:ascii="Helvetica" w:hAnsi="Helvetica" w:eastAsia="Helvetica" w:cs="Helvetica"/>
-                <w:i w:val="false"/>
-                <w:b w:val="false"/>
-                <w:u w:val="none"/>
-                <w:sz w:val="22"/>
-                <w:szCs w:val="22"/>
-                <w:color w:val="000000"/>
-              </w:rPr>
-              <w:t xml:space="preserve">0.09</w:t>
-            </w:r>
-          </w:p>
-        </w:tc>
-        <w:tc>
-          <w:tcPr>
-            <w:tcBorders>
-              <w:bottom w:val="none" w:sz="0" w:space="0" w:color="000000"/>
-              <w:top w:val="none" w:sz="0" w:space="0" w:color="000000"/>
-              <w:left w:val="none" w:sz="0" w:space="0" w:color="000000"/>
-              <w:right w:val="none" w:sz="0" w:space="0" w:color="000000"/>
-            </w:tcBorders>
-            <w:shd w:val="clear" w:color="auto" w:fill="FFFFFF"/>
-            <w:tcMar>
-              <w:top w:w="0" w:type="dxa"/>
-              <w:bottom w:w="0" w:type="dxa"/>
-              <w:left w:w="0" w:type="dxa"/>
-              <w:right w:w="0" w:type="dxa"/>
-            </w:tcMar>
-            <w:vAlign w:val="center"/>
-          </w:tcPr>
-          <w:p>
-            <w:pPr>
-              <w:pStyle w:val="Normal"/>
-              <w:jc w:val="left"/>
-              <w:pBdr>
-                <w:bottom w:val="none" w:sz="0" w:space="0" w:color="000000"/>
-                <w:top w:val="none" w:sz="0" w:space="0" w:color="000000"/>
-                <w:left w:val="none" w:sz="0" w:space="0" w:color="000000"/>
-                <w:right w:val="none" w:sz="0" w:space="0" w:color="000000"/>
-              </w:pBdr>
-              <w:spacing w:after="100" w:before="100" w:line="240"/>
-              <w:ind w:left="100" w:right="100" w:firstLine="0" w:firstLineChars="0"/>
-            </w:pPr>
-            <w:r>
-              <w:rPr>
-                <w:rFonts w:ascii="Helvetica" w:hAnsi="Helvetica" w:eastAsia="Helvetica" w:cs="Helvetica"/>
-                <w:i w:val="false"/>
-                <w:b w:val="false"/>
-                <w:u w:val="none"/>
-                <w:sz w:val="22"/>
-                <w:szCs w:val="22"/>
-                <w:color w:val="000000"/>
-              </w:rPr>
-              <w:t xml:space="preserve">0.09</w:t>
-            </w:r>
-          </w:p>
-        </w:tc>
-        <w:tc>
-          <w:tcPr>
-            <w:tcBorders>
-              <w:bottom w:val="none" w:sz="0" w:space="0" w:color="000000"/>
-              <w:top w:val="none" w:sz="0" w:space="0" w:color="000000"/>
-              <w:left w:val="none" w:sz="0" w:space="0" w:color="000000"/>
-              <w:right w:val="none" w:sz="0" w:space="0" w:color="000000"/>
-            </w:tcBorders>
-            <w:shd w:val="clear" w:color="auto" w:fill="FFFFFF"/>
-            <w:tcMar>
-              <w:top w:w="0" w:type="dxa"/>
-              <w:bottom w:w="0" w:type="dxa"/>
-              <w:left w:w="0" w:type="dxa"/>
-              <w:right w:w="0" w:type="dxa"/>
-            </w:tcMar>
-            <w:vAlign w:val="center"/>
-          </w:tcPr>
-          <w:p>
-            <w:pPr>
-              <w:pStyle w:val="Normal"/>
-              <w:jc w:val="left"/>
-              <w:pBdr>
-                <w:bottom w:val="none" w:sz="0" w:space="0" w:color="000000"/>
-                <w:top w:val="none" w:sz="0" w:space="0" w:color="000000"/>
-                <w:left w:val="none" w:sz="0" w:space="0" w:color="000000"/>
-                <w:right w:val="none" w:sz="0" w:space="0" w:color="000000"/>
-              </w:pBdr>
-              <w:spacing w:after="100" w:before="100" w:line="240"/>
-              <w:ind w:left="100" w:right="100" w:firstLine="0" w:firstLineChars="0"/>
-            </w:pPr>
-            <w:r>
-              <w:rPr>
-                <w:rFonts w:ascii="Helvetica" w:hAnsi="Helvetica" w:eastAsia="Helvetica" w:cs="Helvetica"/>
-                <w:i w:val="false"/>
-                <w:b w:val="false"/>
-                <w:u w:val="none"/>
-                <w:sz w:val="22"/>
-                <w:szCs w:val="22"/>
-                <w:color w:val="000000"/>
-              </w:rPr>
-              <w:t xml:space="preserve">0.03</w:t>
+              <w:t xml:space="preserve">East</w:t>
+            </w:r>
+          </w:p>
+        </w:tc>
+        <w:tc>
+          <w:tcPr>
+            <w:tcBorders>
+              <w:bottom w:val="none" w:sz="0" w:space="0" w:color="000000"/>
+              <w:top w:val="none" w:sz="0" w:space="0" w:color="000000"/>
+              <w:left w:val="none" w:sz="0" w:space="0" w:color="000000"/>
+              <w:right w:val="none" w:sz="0" w:space="0" w:color="000000"/>
+            </w:tcBorders>
+            <w:shd w:val="clear" w:color="auto" w:fill="FFFFFF"/>
+            <w:tcMar>
+              <w:top w:w="0" w:type="dxa"/>
+              <w:bottom w:w="0" w:type="dxa"/>
+              <w:left w:w="0" w:type="dxa"/>
+              <w:right w:w="0" w:type="dxa"/>
+            </w:tcMar>
+            <w:vAlign w:val="center"/>
+          </w:tcPr>
+          <w:p>
+            <w:pPr>
+              <w:pStyle w:val="Normal"/>
+              <w:jc w:val="left"/>
+              <w:pBdr>
+                <w:bottom w:val="none" w:sz="0" w:space="0" w:color="000000"/>
+                <w:top w:val="none" w:sz="0" w:space="0" w:color="000000"/>
+                <w:left w:val="none" w:sz="0" w:space="0" w:color="000000"/>
+                <w:right w:val="none" w:sz="0" w:space="0" w:color="000000"/>
+              </w:pBdr>
+              <w:spacing w:after="100" w:before="100" w:line="240"/>
+              <w:ind w:left="100" w:right="100" w:firstLine="0" w:firstLineChars="0"/>
+            </w:pPr>
+            <w:r>
+              <w:rPr>
+                <w:rFonts w:ascii="Helvetica" w:hAnsi="Helvetica" w:eastAsia="Helvetica" w:cs="Helvetica"/>
+                <w:i w:val="false"/>
+                <w:b w:val="false"/>
+                <w:u w:val="none"/>
+                <w:sz w:val="22"/>
+                <w:szCs w:val="22"/>
+                <w:color w:val="000000"/>
+              </w:rPr>
+              <w:t xml:space="preserve">0.21</w:t>
+            </w:r>
+          </w:p>
+        </w:tc>
+        <w:tc>
+          <w:tcPr>
+            <w:tcBorders>
+              <w:bottom w:val="none" w:sz="0" w:space="0" w:color="000000"/>
+              <w:top w:val="none" w:sz="0" w:space="0" w:color="000000"/>
+              <w:left w:val="none" w:sz="0" w:space="0" w:color="000000"/>
+              <w:right w:val="none" w:sz="0" w:space="0" w:color="000000"/>
+            </w:tcBorders>
+            <w:shd w:val="clear" w:color="auto" w:fill="FFFFFF"/>
+            <w:tcMar>
+              <w:top w:w="0" w:type="dxa"/>
+              <w:bottom w:w="0" w:type="dxa"/>
+              <w:left w:w="0" w:type="dxa"/>
+              <w:right w:w="0" w:type="dxa"/>
+            </w:tcMar>
+            <w:vAlign w:val="center"/>
+          </w:tcPr>
+          <w:p>
+            <w:pPr>
+              <w:pStyle w:val="Normal"/>
+              <w:jc w:val="left"/>
+              <w:pBdr>
+                <w:bottom w:val="none" w:sz="0" w:space="0" w:color="000000"/>
+                <w:top w:val="none" w:sz="0" w:space="0" w:color="000000"/>
+                <w:left w:val="none" w:sz="0" w:space="0" w:color="000000"/>
+                <w:right w:val="none" w:sz="0" w:space="0" w:color="000000"/>
+              </w:pBdr>
+              <w:spacing w:after="100" w:before="100" w:line="240"/>
+              <w:ind w:left="100" w:right="100" w:firstLine="0" w:firstLineChars="0"/>
+            </w:pPr>
+            <w:r>
+              <w:rPr>
+                <w:rFonts w:ascii="Helvetica" w:hAnsi="Helvetica" w:eastAsia="Helvetica" w:cs="Helvetica"/>
+                <w:i w:val="false"/>
+                <w:b w:val="false"/>
+                <w:u w:val="none"/>
+                <w:sz w:val="22"/>
+                <w:szCs w:val="22"/>
+                <w:color w:val="000000"/>
+              </w:rPr>
+              <w:t xml:space="preserve">0.22</w:t>
+            </w:r>
+          </w:p>
+        </w:tc>
+        <w:tc>
+          <w:tcPr>
+            <w:tcBorders>
+              <w:bottom w:val="none" w:sz="0" w:space="0" w:color="000000"/>
+              <w:top w:val="none" w:sz="0" w:space="0" w:color="000000"/>
+              <w:left w:val="none" w:sz="0" w:space="0" w:color="000000"/>
+              <w:right w:val="none" w:sz="0" w:space="0" w:color="000000"/>
+            </w:tcBorders>
+            <w:shd w:val="clear" w:color="auto" w:fill="FFFFFF"/>
+            <w:tcMar>
+              <w:top w:w="0" w:type="dxa"/>
+              <w:bottom w:w="0" w:type="dxa"/>
+              <w:left w:w="0" w:type="dxa"/>
+              <w:right w:w="0" w:type="dxa"/>
+            </w:tcMar>
+            <w:vAlign w:val="center"/>
+          </w:tcPr>
+          <w:p>
+            <w:pPr>
+              <w:pStyle w:val="Normal"/>
+              <w:jc w:val="left"/>
+              <w:pBdr>
+                <w:bottom w:val="none" w:sz="0" w:space="0" w:color="000000"/>
+                <w:top w:val="none" w:sz="0" w:space="0" w:color="000000"/>
+                <w:left w:val="none" w:sz="0" w:space="0" w:color="000000"/>
+                <w:right w:val="none" w:sz="0" w:space="0" w:color="000000"/>
+              </w:pBdr>
+              <w:spacing w:after="100" w:before="100" w:line="240"/>
+              <w:ind w:left="100" w:right="100" w:firstLine="0" w:firstLineChars="0"/>
+            </w:pPr>
+            <w:r>
+              <w:rPr>
+                <w:rFonts w:ascii="Helvetica" w:hAnsi="Helvetica" w:eastAsia="Helvetica" w:cs="Helvetica"/>
+                <w:i w:val="false"/>
+                <w:b w:val="false"/>
+                <w:u w:val="none"/>
+                <w:sz w:val="22"/>
+                <w:szCs w:val="22"/>
+                <w:color w:val="000000"/>
+              </w:rPr>
+              <w:t xml:space="preserve">0.26</w:t>
+            </w:r>
+          </w:p>
+        </w:tc>
+        <w:tc>
+          <w:tcPr>
+            <w:tcBorders>
+              <w:bottom w:val="none" w:sz="0" w:space="0" w:color="000000"/>
+              <w:top w:val="none" w:sz="0" w:space="0" w:color="000000"/>
+              <w:left w:val="none" w:sz="0" w:space="0" w:color="000000"/>
+              <w:right w:val="none" w:sz="0" w:space="0" w:color="000000"/>
+            </w:tcBorders>
+            <w:shd w:val="clear" w:color="auto" w:fill="FFFFFF"/>
+            <w:tcMar>
+              <w:top w:w="0" w:type="dxa"/>
+              <w:bottom w:w="0" w:type="dxa"/>
+              <w:left w:w="0" w:type="dxa"/>
+              <w:right w:w="0" w:type="dxa"/>
+            </w:tcMar>
+            <w:vAlign w:val="center"/>
+          </w:tcPr>
+          <w:p>
+            <w:pPr>
+              <w:pStyle w:val="Normal"/>
+              <w:jc w:val="left"/>
+              <w:pBdr>
+                <w:bottom w:val="none" w:sz="0" w:space="0" w:color="000000"/>
+                <w:top w:val="none" w:sz="0" w:space="0" w:color="000000"/>
+                <w:left w:val="none" w:sz="0" w:space="0" w:color="000000"/>
+                <w:right w:val="none" w:sz="0" w:space="0" w:color="000000"/>
+              </w:pBdr>
+              <w:spacing w:after="100" w:before="100" w:line="240"/>
+              <w:ind w:left="100" w:right="100" w:firstLine="0" w:firstLineChars="0"/>
+            </w:pPr>
+            <w:r>
+              <w:rPr>
+                <w:rFonts w:ascii="Helvetica" w:hAnsi="Helvetica" w:eastAsia="Helvetica" w:cs="Helvetica"/>
+                <w:i w:val="false"/>
+                <w:b w:val="false"/>
+                <w:u w:val="none"/>
+                <w:sz w:val="22"/>
+                <w:szCs w:val="22"/>
+                <w:color w:val="000000"/>
+              </w:rPr>
+              <w:t xml:space="preserve">0.27</w:t>
+            </w:r>
+          </w:p>
+        </w:tc>
+        <w:tc>
+          <w:tcPr>
+            <w:tcBorders>
+              <w:bottom w:val="none" w:sz="0" w:space="0" w:color="000000"/>
+              <w:top w:val="none" w:sz="0" w:space="0" w:color="000000"/>
+              <w:left w:val="none" w:sz="0" w:space="0" w:color="000000"/>
+              <w:right w:val="none" w:sz="0" w:space="0" w:color="000000"/>
+            </w:tcBorders>
+            <w:shd w:val="clear" w:color="auto" w:fill="FFFFFF"/>
+            <w:tcMar>
+              <w:top w:w="0" w:type="dxa"/>
+              <w:bottom w:w="0" w:type="dxa"/>
+              <w:left w:w="0" w:type="dxa"/>
+              <w:right w:w="0" w:type="dxa"/>
+            </w:tcMar>
+            <w:vAlign w:val="center"/>
+          </w:tcPr>
+          <w:p>
+            <w:pPr>
+              <w:pStyle w:val="Normal"/>
+              <w:jc w:val="left"/>
+              <w:pBdr>
+                <w:bottom w:val="none" w:sz="0" w:space="0" w:color="000000"/>
+                <w:top w:val="none" w:sz="0" w:space="0" w:color="000000"/>
+                <w:left w:val="none" w:sz="0" w:space="0" w:color="000000"/>
+                <w:right w:val="none" w:sz="0" w:space="0" w:color="000000"/>
+              </w:pBdr>
+              <w:spacing w:after="100" w:before="100" w:line="240"/>
+              <w:ind w:left="100" w:right="100" w:firstLine="0" w:firstLineChars="0"/>
+            </w:pPr>
+            <w:r>
+              <w:rPr>
+                <w:rFonts w:ascii="Helvetica" w:hAnsi="Helvetica" w:eastAsia="Helvetica" w:cs="Helvetica"/>
+                <w:i w:val="false"/>
+                <w:b w:val="false"/>
+                <w:u w:val="none"/>
+                <w:sz w:val="22"/>
+                <w:szCs w:val="22"/>
+                <w:color w:val="000000"/>
+              </w:rPr>
+              <w:t xml:space="preserve">0.28</w:t>
+            </w:r>
+          </w:p>
+        </w:tc>
+        <w:tc>
+          <w:tcPr>
+            <w:tcBorders>
+              <w:bottom w:val="none" w:sz="0" w:space="0" w:color="000000"/>
+              <w:top w:val="none" w:sz="0" w:space="0" w:color="000000"/>
+              <w:left w:val="none" w:sz="0" w:space="0" w:color="000000"/>
+              <w:right w:val="none" w:sz="0" w:space="0" w:color="000000"/>
+            </w:tcBorders>
+            <w:shd w:val="clear" w:color="auto" w:fill="FFFFFF"/>
+            <w:tcMar>
+              <w:top w:w="0" w:type="dxa"/>
+              <w:bottom w:w="0" w:type="dxa"/>
+              <w:left w:w="0" w:type="dxa"/>
+              <w:right w:w="0" w:type="dxa"/>
+            </w:tcMar>
+            <w:vAlign w:val="center"/>
+          </w:tcPr>
+          <w:p>
+            <w:pPr>
+              <w:pStyle w:val="Normal"/>
+              <w:jc w:val="left"/>
+              <w:pBdr>
+                <w:bottom w:val="none" w:sz="0" w:space="0" w:color="000000"/>
+                <w:top w:val="none" w:sz="0" w:space="0" w:color="000000"/>
+                <w:left w:val="none" w:sz="0" w:space="0" w:color="000000"/>
+                <w:right w:val="none" w:sz="0" w:space="0" w:color="000000"/>
+              </w:pBdr>
+              <w:spacing w:after="100" w:before="100" w:line="240"/>
+              <w:ind w:left="100" w:right="100" w:firstLine="0" w:firstLineChars="0"/>
+            </w:pPr>
+            <w:r>
+              <w:rPr>
+                <w:rFonts w:ascii="Helvetica" w:hAnsi="Helvetica" w:eastAsia="Helvetica" w:cs="Helvetica"/>
+                <w:i w:val="false"/>
+                <w:b w:val="false"/>
+                <w:u w:val="none"/>
+                <w:sz w:val="22"/>
+                <w:szCs w:val="22"/>
+                <w:color w:val="000000"/>
+              </w:rPr>
+              <w:t xml:space="preserve">0.38*</w:t>
+            </w:r>
+          </w:p>
+        </w:tc>
+        <w:tc>
+          <w:tcPr>
+            <w:tcBorders>
+              <w:bottom w:val="none" w:sz="0" w:space="0" w:color="000000"/>
+              <w:top w:val="none" w:sz="0" w:space="0" w:color="000000"/>
+              <w:left w:val="none" w:sz="0" w:space="0" w:color="000000"/>
+              <w:right w:val="none" w:sz="0" w:space="0" w:color="000000"/>
+            </w:tcBorders>
+            <w:shd w:val="clear" w:color="auto" w:fill="FFFFFF"/>
+            <w:tcMar>
+              <w:top w:w="0" w:type="dxa"/>
+              <w:bottom w:w="0" w:type="dxa"/>
+              <w:left w:w="0" w:type="dxa"/>
+              <w:right w:w="0" w:type="dxa"/>
+            </w:tcMar>
+            <w:vAlign w:val="center"/>
+          </w:tcPr>
+          <w:p>
+            <w:pPr>
+              <w:pStyle w:val="Normal"/>
+              <w:jc w:val="left"/>
+              <w:pBdr>
+                <w:bottom w:val="none" w:sz="0" w:space="0" w:color="000000"/>
+                <w:top w:val="none" w:sz="0" w:space="0" w:color="000000"/>
+                <w:left w:val="none" w:sz="0" w:space="0" w:color="000000"/>
+                <w:right w:val="none" w:sz="0" w:space="0" w:color="000000"/>
+              </w:pBdr>
+              <w:spacing w:after="100" w:before="100" w:line="240"/>
+              <w:ind w:left="100" w:right="100" w:firstLine="0" w:firstLineChars="0"/>
+            </w:pPr>
+            <w:r>
+              <w:rPr>
+                <w:rFonts w:ascii="Helvetica" w:hAnsi="Helvetica" w:eastAsia="Helvetica" w:cs="Helvetica"/>
+                <w:i w:val="false"/>
+                <w:b w:val="false"/>
+                <w:u w:val="none"/>
+                <w:sz w:val="22"/>
+                <w:szCs w:val="22"/>
+                <w:color w:val="000000"/>
+              </w:rPr>
+              <w:t xml:space="preserve">0.34*</w:t>
+            </w:r>
+          </w:p>
+        </w:tc>
+        <w:tc>
+          <w:tcPr>
+            <w:tcBorders>
+              <w:bottom w:val="none" w:sz="0" w:space="0" w:color="000000"/>
+              <w:top w:val="none" w:sz="0" w:space="0" w:color="000000"/>
+              <w:left w:val="none" w:sz="0" w:space="0" w:color="000000"/>
+              <w:right w:val="none" w:sz="0" w:space="0" w:color="000000"/>
+            </w:tcBorders>
+            <w:shd w:val="clear" w:color="auto" w:fill="FFFFFF"/>
+            <w:tcMar>
+              <w:top w:w="0" w:type="dxa"/>
+              <w:bottom w:w="0" w:type="dxa"/>
+              <w:left w:w="0" w:type="dxa"/>
+              <w:right w:w="0" w:type="dxa"/>
+            </w:tcMar>
+            <w:vAlign w:val="center"/>
+          </w:tcPr>
+          <w:p>
+            <w:pPr>
+              <w:pStyle w:val="Normal"/>
+              <w:jc w:val="left"/>
+              <w:pBdr>
+                <w:bottom w:val="none" w:sz="0" w:space="0" w:color="000000"/>
+                <w:top w:val="none" w:sz="0" w:space="0" w:color="000000"/>
+                <w:left w:val="none" w:sz="0" w:space="0" w:color="000000"/>
+                <w:right w:val="none" w:sz="0" w:space="0" w:color="000000"/>
+              </w:pBdr>
+              <w:spacing w:after="100" w:before="100" w:line="240"/>
+              <w:ind w:left="100" w:right="100" w:firstLine="0" w:firstLineChars="0"/>
+            </w:pPr>
+            <w:r>
+              <w:rPr>
+                <w:rFonts w:ascii="Helvetica" w:hAnsi="Helvetica" w:eastAsia="Helvetica" w:cs="Helvetica"/>
+                <w:i w:val="false"/>
+                <w:b w:val="false"/>
+                <w:u w:val="none"/>
+                <w:sz w:val="22"/>
+                <w:szCs w:val="22"/>
+                <w:color w:val="000000"/>
+              </w:rPr>
+              <w:t xml:space="preserve">0.39**</w:t>
+            </w:r>
+          </w:p>
+        </w:tc>
+        <w:tc>
+          <w:tcPr>
+            <w:tcBorders>
+              <w:bottom w:val="none" w:sz="0" w:space="0" w:color="000000"/>
+              <w:top w:val="none" w:sz="0" w:space="0" w:color="000000"/>
+              <w:left w:val="none" w:sz="0" w:space="0" w:color="000000"/>
+              <w:right w:val="none" w:sz="0" w:space="0" w:color="000000"/>
+            </w:tcBorders>
+            <w:shd w:val="clear" w:color="auto" w:fill="FFFFFF"/>
+            <w:tcMar>
+              <w:top w:w="0" w:type="dxa"/>
+              <w:bottom w:w="0" w:type="dxa"/>
+              <w:left w:w="0" w:type="dxa"/>
+              <w:right w:w="0" w:type="dxa"/>
+            </w:tcMar>
+            <w:vAlign w:val="center"/>
+          </w:tcPr>
+          <w:p>
+            <w:pPr>
+              <w:pStyle w:val="Normal"/>
+              <w:jc w:val="left"/>
+              <w:pBdr>
+                <w:bottom w:val="none" w:sz="0" w:space="0" w:color="000000"/>
+                <w:top w:val="none" w:sz="0" w:space="0" w:color="000000"/>
+                <w:left w:val="none" w:sz="0" w:space="0" w:color="000000"/>
+                <w:right w:val="none" w:sz="0" w:space="0" w:color="000000"/>
+              </w:pBdr>
+              <w:spacing w:after="100" w:before="100" w:line="240"/>
+              <w:ind w:left="100" w:right="100" w:firstLine="0" w:firstLineChars="0"/>
+            </w:pPr>
+            <w:r>
+              <w:rPr>
+                <w:rFonts w:ascii="Helvetica" w:hAnsi="Helvetica" w:eastAsia="Helvetica" w:cs="Helvetica"/>
+                <w:i w:val="false"/>
+                <w:b w:val="false"/>
+                <w:u w:val="none"/>
+                <w:sz w:val="22"/>
+                <w:szCs w:val="22"/>
+                <w:color w:val="000000"/>
+              </w:rPr>
+              <w:t xml:space="preserve">0.34**</w:t>
             </w:r>
           </w:p>
         </w:tc>
@@ -2786,359 +2786,359 @@
                 <w:szCs w:val="22"/>
                 <w:color w:val="000000"/>
               </w:rPr>
-              <w:t xml:space="preserve">(0.07)</w:t>
-            </w:r>
-          </w:p>
-        </w:tc>
-        <w:tc>
-          <w:tcPr>
-            <w:tcBorders>
-              <w:bottom w:val="none" w:sz="0" w:space="0" w:color="000000"/>
-              <w:top w:val="none" w:sz="0" w:space="0" w:color="000000"/>
-              <w:left w:val="none" w:sz="0" w:space="0" w:color="000000"/>
-              <w:right w:val="none" w:sz="0" w:space="0" w:color="000000"/>
-            </w:tcBorders>
-            <w:shd w:val="clear" w:color="auto" w:fill="FFFFFF"/>
-            <w:tcMar>
-              <w:top w:w="0" w:type="dxa"/>
-              <w:bottom w:w="0" w:type="dxa"/>
-              <w:left w:w="0" w:type="dxa"/>
-              <w:right w:w="0" w:type="dxa"/>
-            </w:tcMar>
-            <w:vAlign w:val="center"/>
-          </w:tcPr>
-          <w:p>
-            <w:pPr>
-              <w:pStyle w:val="Normal"/>
-              <w:jc w:val="left"/>
-              <w:pBdr>
-                <w:bottom w:val="none" w:sz="0" w:space="0" w:color="000000"/>
-                <w:top w:val="none" w:sz="0" w:space="0" w:color="000000"/>
-                <w:left w:val="none" w:sz="0" w:space="0" w:color="000000"/>
-                <w:right w:val="none" w:sz="0" w:space="0" w:color="000000"/>
-              </w:pBdr>
-              <w:spacing w:after="100" w:before="100" w:line="240"/>
-              <w:ind w:left="100" w:right="100" w:firstLine="0" w:firstLineChars="0"/>
-            </w:pPr>
-            <w:r>
-              <w:rPr>
-                <w:rFonts w:ascii="Helvetica" w:hAnsi="Helvetica" w:eastAsia="Helvetica" w:cs="Helvetica"/>
-                <w:i w:val="false"/>
-                <w:b w:val="false"/>
-                <w:u w:val="none"/>
-                <w:sz w:val="22"/>
-                <w:szCs w:val="22"/>
-                <w:color w:val="000000"/>
-              </w:rPr>
-              <w:t xml:space="preserve">(0.07)</w:t>
-            </w:r>
-          </w:p>
-        </w:tc>
-        <w:tc>
-          <w:tcPr>
-            <w:tcBorders>
-              <w:bottom w:val="none" w:sz="0" w:space="0" w:color="000000"/>
-              <w:top w:val="none" w:sz="0" w:space="0" w:color="000000"/>
-              <w:left w:val="none" w:sz="0" w:space="0" w:color="000000"/>
-              <w:right w:val="none" w:sz="0" w:space="0" w:color="000000"/>
-            </w:tcBorders>
-            <w:shd w:val="clear" w:color="auto" w:fill="FFFFFF"/>
-            <w:tcMar>
-              <w:top w:w="0" w:type="dxa"/>
-              <w:bottom w:w="0" w:type="dxa"/>
-              <w:left w:w="0" w:type="dxa"/>
-              <w:right w:w="0" w:type="dxa"/>
-            </w:tcMar>
-            <w:vAlign w:val="center"/>
-          </w:tcPr>
-          <w:p>
-            <w:pPr>
-              <w:pStyle w:val="Normal"/>
-              <w:jc w:val="left"/>
-              <w:pBdr>
-                <w:bottom w:val="none" w:sz="0" w:space="0" w:color="000000"/>
-                <w:top w:val="none" w:sz="0" w:space="0" w:color="000000"/>
-                <w:left w:val="none" w:sz="0" w:space="0" w:color="000000"/>
-                <w:right w:val="none" w:sz="0" w:space="0" w:color="000000"/>
-              </w:pBdr>
-              <w:spacing w:after="100" w:before="100" w:line="240"/>
-              <w:ind w:left="100" w:right="100" w:firstLine="0" w:firstLineChars="0"/>
-            </w:pPr>
-            <w:r>
-              <w:rPr>
-                <w:rFonts w:ascii="Helvetica" w:hAnsi="Helvetica" w:eastAsia="Helvetica" w:cs="Helvetica"/>
-                <w:i w:val="false"/>
-                <w:b w:val="false"/>
-                <w:u w:val="none"/>
-                <w:sz w:val="22"/>
-                <w:szCs w:val="22"/>
-                <w:color w:val="000000"/>
-              </w:rPr>
-              <w:t xml:space="preserve">(0.07)</w:t>
-            </w:r>
-          </w:p>
-        </w:tc>
-        <w:tc>
-          <w:tcPr>
-            <w:tcBorders>
-              <w:bottom w:val="none" w:sz="0" w:space="0" w:color="000000"/>
-              <w:top w:val="none" w:sz="0" w:space="0" w:color="000000"/>
-              <w:left w:val="none" w:sz="0" w:space="0" w:color="000000"/>
-              <w:right w:val="none" w:sz="0" w:space="0" w:color="000000"/>
-            </w:tcBorders>
-            <w:shd w:val="clear" w:color="auto" w:fill="FFFFFF"/>
-            <w:tcMar>
-              <w:top w:w="0" w:type="dxa"/>
-              <w:bottom w:w="0" w:type="dxa"/>
-              <w:left w:w="0" w:type="dxa"/>
-              <w:right w:w="0" w:type="dxa"/>
-            </w:tcMar>
-            <w:vAlign w:val="center"/>
-          </w:tcPr>
-          <w:p>
-            <w:pPr>
-              <w:pStyle w:val="Normal"/>
-              <w:jc w:val="left"/>
-              <w:pBdr>
-                <w:bottom w:val="none" w:sz="0" w:space="0" w:color="000000"/>
-                <w:top w:val="none" w:sz="0" w:space="0" w:color="000000"/>
-                <w:left w:val="none" w:sz="0" w:space="0" w:color="000000"/>
-                <w:right w:val="none" w:sz="0" w:space="0" w:color="000000"/>
-              </w:pBdr>
-              <w:spacing w:after="100" w:before="100" w:line="240"/>
-              <w:ind w:left="100" w:right="100" w:firstLine="0" w:firstLineChars="0"/>
-            </w:pPr>
-            <w:r>
-              <w:rPr>
-                <w:rFonts w:ascii="Helvetica" w:hAnsi="Helvetica" w:eastAsia="Helvetica" w:cs="Helvetica"/>
-                <w:i w:val="false"/>
-                <w:b w:val="false"/>
-                <w:u w:val="none"/>
-                <w:sz w:val="22"/>
-                <w:szCs w:val="22"/>
-                <w:color w:val="000000"/>
-              </w:rPr>
-              <w:t xml:space="preserve">(0.06)</w:t>
-            </w:r>
-          </w:p>
-        </w:tc>
-        <w:tc>
-          <w:tcPr>
-            <w:tcBorders>
-              <w:bottom w:val="none" w:sz="0" w:space="0" w:color="000000"/>
-              <w:top w:val="none" w:sz="0" w:space="0" w:color="000000"/>
-              <w:left w:val="none" w:sz="0" w:space="0" w:color="000000"/>
-              <w:right w:val="none" w:sz="0" w:space="0" w:color="000000"/>
-            </w:tcBorders>
-            <w:shd w:val="clear" w:color="auto" w:fill="FFFFFF"/>
-            <w:tcMar>
-              <w:top w:w="0" w:type="dxa"/>
-              <w:bottom w:w="0" w:type="dxa"/>
-              <w:left w:w="0" w:type="dxa"/>
-              <w:right w:w="0" w:type="dxa"/>
-            </w:tcMar>
-            <w:vAlign w:val="center"/>
-          </w:tcPr>
-          <w:p>
-            <w:pPr>
-              <w:pStyle w:val="Normal"/>
-              <w:jc w:val="left"/>
-              <w:pBdr>
-                <w:bottom w:val="none" w:sz="0" w:space="0" w:color="000000"/>
-                <w:top w:val="none" w:sz="0" w:space="0" w:color="000000"/>
-                <w:left w:val="none" w:sz="0" w:space="0" w:color="000000"/>
-                <w:right w:val="none" w:sz="0" w:space="0" w:color="000000"/>
-              </w:pBdr>
-              <w:spacing w:after="100" w:before="100" w:line="240"/>
-              <w:ind w:left="100" w:right="100" w:firstLine="0" w:firstLineChars="0"/>
-            </w:pPr>
-            <w:r>
-              <w:rPr>
-                <w:rFonts w:ascii="Helvetica" w:hAnsi="Helvetica" w:eastAsia="Helvetica" w:cs="Helvetica"/>
-                <w:i w:val="false"/>
-                <w:b w:val="false"/>
-                <w:u w:val="none"/>
-                <w:sz w:val="22"/>
-                <w:szCs w:val="22"/>
-                <w:color w:val="000000"/>
-              </w:rPr>
-              <w:t xml:space="preserve">(0.07)</w:t>
-            </w:r>
-          </w:p>
-        </w:tc>
-        <w:tc>
-          <w:tcPr>
-            <w:tcBorders>
-              <w:bottom w:val="none" w:sz="0" w:space="0" w:color="000000"/>
-              <w:top w:val="none" w:sz="0" w:space="0" w:color="000000"/>
-              <w:left w:val="none" w:sz="0" w:space="0" w:color="000000"/>
-              <w:right w:val="none" w:sz="0" w:space="0" w:color="000000"/>
-            </w:tcBorders>
-            <w:shd w:val="clear" w:color="auto" w:fill="FFFFFF"/>
-            <w:tcMar>
-              <w:top w:w="0" w:type="dxa"/>
-              <w:bottom w:w="0" w:type="dxa"/>
-              <w:left w:w="0" w:type="dxa"/>
-              <w:right w:w="0" w:type="dxa"/>
-            </w:tcMar>
-            <w:vAlign w:val="center"/>
-          </w:tcPr>
-          <w:p>
-            <w:pPr>
-              <w:pStyle w:val="Normal"/>
-              <w:jc w:val="left"/>
-              <w:pBdr>
-                <w:bottom w:val="none" w:sz="0" w:space="0" w:color="000000"/>
-                <w:top w:val="none" w:sz="0" w:space="0" w:color="000000"/>
-                <w:left w:val="none" w:sz="0" w:space="0" w:color="000000"/>
-                <w:right w:val="none" w:sz="0" w:space="0" w:color="000000"/>
-              </w:pBdr>
-              <w:spacing w:after="100" w:before="100" w:line="240"/>
-              <w:ind w:left="100" w:right="100" w:firstLine="0" w:firstLineChars="0"/>
-            </w:pPr>
-            <w:r>
-              <w:rPr>
-                <w:rFonts w:ascii="Helvetica" w:hAnsi="Helvetica" w:eastAsia="Helvetica" w:cs="Helvetica"/>
-                <w:i w:val="false"/>
-                <w:b w:val="false"/>
-                <w:u w:val="none"/>
-                <w:sz w:val="22"/>
-                <w:szCs w:val="22"/>
-                <w:color w:val="000000"/>
-              </w:rPr>
-              <w:t xml:space="preserve">(0.07)</w:t>
-            </w:r>
-          </w:p>
-        </w:tc>
-        <w:tc>
-          <w:tcPr>
-            <w:tcBorders>
-              <w:bottom w:val="none" w:sz="0" w:space="0" w:color="000000"/>
-              <w:top w:val="none" w:sz="0" w:space="0" w:color="000000"/>
-              <w:left w:val="none" w:sz="0" w:space="0" w:color="000000"/>
-              <w:right w:val="none" w:sz="0" w:space="0" w:color="000000"/>
-            </w:tcBorders>
-            <w:shd w:val="clear" w:color="auto" w:fill="FFFFFF"/>
-            <w:tcMar>
-              <w:top w:w="0" w:type="dxa"/>
-              <w:bottom w:w="0" w:type="dxa"/>
-              <w:left w:w="0" w:type="dxa"/>
-              <w:right w:w="0" w:type="dxa"/>
-            </w:tcMar>
-            <w:vAlign w:val="center"/>
-          </w:tcPr>
-          <w:p>
-            <w:pPr>
-              <w:pStyle w:val="Normal"/>
-              <w:jc w:val="left"/>
-              <w:pBdr>
-                <w:bottom w:val="none" w:sz="0" w:space="0" w:color="000000"/>
-                <w:top w:val="none" w:sz="0" w:space="0" w:color="000000"/>
-                <w:left w:val="none" w:sz="0" w:space="0" w:color="000000"/>
-                <w:right w:val="none" w:sz="0" w:space="0" w:color="000000"/>
-              </w:pBdr>
-              <w:spacing w:after="100" w:before="100" w:line="240"/>
-              <w:ind w:left="100" w:right="100" w:firstLine="0" w:firstLineChars="0"/>
-            </w:pPr>
-            <w:r>
-              <w:rPr>
-                <w:rFonts w:ascii="Helvetica" w:hAnsi="Helvetica" w:eastAsia="Helvetica" w:cs="Helvetica"/>
-                <w:i w:val="false"/>
-                <w:b w:val="false"/>
-                <w:u w:val="none"/>
-                <w:sz w:val="22"/>
-                <w:szCs w:val="22"/>
-                <w:color w:val="000000"/>
-              </w:rPr>
-              <w:t xml:space="preserve">(0.06)</w:t>
-            </w:r>
-          </w:p>
-        </w:tc>
-        <w:tc>
-          <w:tcPr>
-            <w:tcBorders>
-              <w:bottom w:val="none" w:sz="0" w:space="0" w:color="000000"/>
-              <w:top w:val="none" w:sz="0" w:space="0" w:color="000000"/>
-              <w:left w:val="none" w:sz="0" w:space="0" w:color="000000"/>
-              <w:right w:val="none" w:sz="0" w:space="0" w:color="000000"/>
-            </w:tcBorders>
-            <w:shd w:val="clear" w:color="auto" w:fill="FFFFFF"/>
-            <w:tcMar>
-              <w:top w:w="0" w:type="dxa"/>
-              <w:bottom w:w="0" w:type="dxa"/>
-              <w:left w:w="0" w:type="dxa"/>
-              <w:right w:w="0" w:type="dxa"/>
-            </w:tcMar>
-            <w:vAlign w:val="center"/>
-          </w:tcPr>
-          <w:p>
-            <w:pPr>
-              <w:pStyle w:val="Normal"/>
-              <w:jc w:val="left"/>
-              <w:pBdr>
-                <w:bottom w:val="none" w:sz="0" w:space="0" w:color="000000"/>
-                <w:top w:val="none" w:sz="0" w:space="0" w:color="000000"/>
-                <w:left w:val="none" w:sz="0" w:space="0" w:color="000000"/>
-                <w:right w:val="none" w:sz="0" w:space="0" w:color="000000"/>
-              </w:pBdr>
-              <w:spacing w:after="100" w:before="100" w:line="240"/>
-              <w:ind w:left="100" w:right="100" w:firstLine="0" w:firstLineChars="0"/>
-            </w:pPr>
-            <w:r>
-              <w:rPr>
-                <w:rFonts w:ascii="Helvetica" w:hAnsi="Helvetica" w:eastAsia="Helvetica" w:cs="Helvetica"/>
-                <w:i w:val="false"/>
-                <w:b w:val="false"/>
-                <w:u w:val="none"/>
-                <w:sz w:val="22"/>
-                <w:szCs w:val="22"/>
-                <w:color w:val="000000"/>
-              </w:rPr>
-              <w:t xml:space="preserve">(0.06)</w:t>
-            </w:r>
-          </w:p>
-        </w:tc>
-        <w:tc>
-          <w:tcPr>
-            <w:tcBorders>
-              <w:bottom w:val="none" w:sz="0" w:space="0" w:color="000000"/>
-              <w:top w:val="none" w:sz="0" w:space="0" w:color="000000"/>
-              <w:left w:val="none" w:sz="0" w:space="0" w:color="000000"/>
-              <w:right w:val="none" w:sz="0" w:space="0" w:color="000000"/>
-            </w:tcBorders>
-            <w:shd w:val="clear" w:color="auto" w:fill="FFFFFF"/>
-            <w:tcMar>
-              <w:top w:w="0" w:type="dxa"/>
-              <w:bottom w:w="0" w:type="dxa"/>
-              <w:left w:w="0" w:type="dxa"/>
-              <w:right w:w="0" w:type="dxa"/>
-            </w:tcMar>
-            <w:vAlign w:val="center"/>
-          </w:tcPr>
-          <w:p>
-            <w:pPr>
-              <w:pStyle w:val="Normal"/>
-              <w:jc w:val="left"/>
-              <w:pBdr>
-                <w:bottom w:val="none" w:sz="0" w:space="0" w:color="000000"/>
-                <w:top w:val="none" w:sz="0" w:space="0" w:color="000000"/>
-                <w:left w:val="none" w:sz="0" w:space="0" w:color="000000"/>
-                <w:right w:val="none" w:sz="0" w:space="0" w:color="000000"/>
-              </w:pBdr>
-              <w:spacing w:after="100" w:before="100" w:line="240"/>
-              <w:ind w:left="100" w:right="100" w:firstLine="0" w:firstLineChars="0"/>
-            </w:pPr>
-            <w:r>
-              <w:rPr>
-                <w:rFonts w:ascii="Helvetica" w:hAnsi="Helvetica" w:eastAsia="Helvetica" w:cs="Helvetica"/>
-                <w:i w:val="false"/>
-                <w:b w:val="false"/>
-                <w:u w:val="none"/>
-                <w:sz w:val="22"/>
-                <w:szCs w:val="22"/>
-                <w:color w:val="000000"/>
-              </w:rPr>
-              <w:t xml:space="preserve">(0.06)</w:t>
+              <w:t xml:space="preserve">(0.19)</w:t>
+            </w:r>
+          </w:p>
+        </w:tc>
+        <w:tc>
+          <w:tcPr>
+            <w:tcBorders>
+              <w:bottom w:val="none" w:sz="0" w:space="0" w:color="000000"/>
+              <w:top w:val="none" w:sz="0" w:space="0" w:color="000000"/>
+              <w:left w:val="none" w:sz="0" w:space="0" w:color="000000"/>
+              <w:right w:val="none" w:sz="0" w:space="0" w:color="000000"/>
+            </w:tcBorders>
+            <w:shd w:val="clear" w:color="auto" w:fill="FFFFFF"/>
+            <w:tcMar>
+              <w:top w:w="0" w:type="dxa"/>
+              <w:bottom w:w="0" w:type="dxa"/>
+              <w:left w:w="0" w:type="dxa"/>
+              <w:right w:w="0" w:type="dxa"/>
+            </w:tcMar>
+            <w:vAlign w:val="center"/>
+          </w:tcPr>
+          <w:p>
+            <w:pPr>
+              <w:pStyle w:val="Normal"/>
+              <w:jc w:val="left"/>
+              <w:pBdr>
+                <w:bottom w:val="none" w:sz="0" w:space="0" w:color="000000"/>
+                <w:top w:val="none" w:sz="0" w:space="0" w:color="000000"/>
+                <w:left w:val="none" w:sz="0" w:space="0" w:color="000000"/>
+                <w:right w:val="none" w:sz="0" w:space="0" w:color="000000"/>
+              </w:pBdr>
+              <w:spacing w:after="100" w:before="100" w:line="240"/>
+              <w:ind w:left="100" w:right="100" w:firstLine="0" w:firstLineChars="0"/>
+            </w:pPr>
+            <w:r>
+              <w:rPr>
+                <w:rFonts w:ascii="Helvetica" w:hAnsi="Helvetica" w:eastAsia="Helvetica" w:cs="Helvetica"/>
+                <w:i w:val="false"/>
+                <w:b w:val="false"/>
+                <w:u w:val="none"/>
+                <w:sz w:val="22"/>
+                <w:szCs w:val="22"/>
+                <w:color w:val="000000"/>
+              </w:rPr>
+              <w:t xml:space="preserve">(0.19)</w:t>
+            </w:r>
+          </w:p>
+        </w:tc>
+        <w:tc>
+          <w:tcPr>
+            <w:tcBorders>
+              <w:bottom w:val="none" w:sz="0" w:space="0" w:color="000000"/>
+              <w:top w:val="none" w:sz="0" w:space="0" w:color="000000"/>
+              <w:left w:val="none" w:sz="0" w:space="0" w:color="000000"/>
+              <w:right w:val="none" w:sz="0" w:space="0" w:color="000000"/>
+            </w:tcBorders>
+            <w:shd w:val="clear" w:color="auto" w:fill="FFFFFF"/>
+            <w:tcMar>
+              <w:top w:w="0" w:type="dxa"/>
+              <w:bottom w:w="0" w:type="dxa"/>
+              <w:left w:w="0" w:type="dxa"/>
+              <w:right w:w="0" w:type="dxa"/>
+            </w:tcMar>
+            <w:vAlign w:val="center"/>
+          </w:tcPr>
+          <w:p>
+            <w:pPr>
+              <w:pStyle w:val="Normal"/>
+              <w:jc w:val="left"/>
+              <w:pBdr>
+                <w:bottom w:val="none" w:sz="0" w:space="0" w:color="000000"/>
+                <w:top w:val="none" w:sz="0" w:space="0" w:color="000000"/>
+                <w:left w:val="none" w:sz="0" w:space="0" w:color="000000"/>
+                <w:right w:val="none" w:sz="0" w:space="0" w:color="000000"/>
+              </w:pBdr>
+              <w:spacing w:after="100" w:before="100" w:line="240"/>
+              <w:ind w:left="100" w:right="100" w:firstLine="0" w:firstLineChars="0"/>
+            </w:pPr>
+            <w:r>
+              <w:rPr>
+                <w:rFonts w:ascii="Helvetica" w:hAnsi="Helvetica" w:eastAsia="Helvetica" w:cs="Helvetica"/>
+                <w:i w:val="false"/>
+                <w:b w:val="false"/>
+                <w:u w:val="none"/>
+                <w:sz w:val="22"/>
+                <w:szCs w:val="22"/>
+                <w:color w:val="000000"/>
+              </w:rPr>
+              <w:t xml:space="preserve">(0.20)</w:t>
+            </w:r>
+          </w:p>
+        </w:tc>
+        <w:tc>
+          <w:tcPr>
+            <w:tcBorders>
+              <w:bottom w:val="none" w:sz="0" w:space="0" w:color="000000"/>
+              <w:top w:val="none" w:sz="0" w:space="0" w:color="000000"/>
+              <w:left w:val="none" w:sz="0" w:space="0" w:color="000000"/>
+              <w:right w:val="none" w:sz="0" w:space="0" w:color="000000"/>
+            </w:tcBorders>
+            <w:shd w:val="clear" w:color="auto" w:fill="FFFFFF"/>
+            <w:tcMar>
+              <w:top w:w="0" w:type="dxa"/>
+              <w:bottom w:w="0" w:type="dxa"/>
+              <w:left w:w="0" w:type="dxa"/>
+              <w:right w:w="0" w:type="dxa"/>
+            </w:tcMar>
+            <w:vAlign w:val="center"/>
+          </w:tcPr>
+          <w:p>
+            <w:pPr>
+              <w:pStyle w:val="Normal"/>
+              <w:jc w:val="left"/>
+              <w:pBdr>
+                <w:bottom w:val="none" w:sz="0" w:space="0" w:color="000000"/>
+                <w:top w:val="none" w:sz="0" w:space="0" w:color="000000"/>
+                <w:left w:val="none" w:sz="0" w:space="0" w:color="000000"/>
+                <w:right w:val="none" w:sz="0" w:space="0" w:color="000000"/>
+              </w:pBdr>
+              <w:spacing w:after="100" w:before="100" w:line="240"/>
+              <w:ind w:left="100" w:right="100" w:firstLine="0" w:firstLineChars="0"/>
+            </w:pPr>
+            <w:r>
+              <w:rPr>
+                <w:rFonts w:ascii="Helvetica" w:hAnsi="Helvetica" w:eastAsia="Helvetica" w:cs="Helvetica"/>
+                <w:i w:val="false"/>
+                <w:b w:val="false"/>
+                <w:u w:val="none"/>
+                <w:sz w:val="22"/>
+                <w:szCs w:val="22"/>
+                <w:color w:val="000000"/>
+              </w:rPr>
+              <w:t xml:space="preserve">(0.18)</w:t>
+            </w:r>
+          </w:p>
+        </w:tc>
+        <w:tc>
+          <w:tcPr>
+            <w:tcBorders>
+              <w:bottom w:val="none" w:sz="0" w:space="0" w:color="000000"/>
+              <w:top w:val="none" w:sz="0" w:space="0" w:color="000000"/>
+              <w:left w:val="none" w:sz="0" w:space="0" w:color="000000"/>
+              <w:right w:val="none" w:sz="0" w:space="0" w:color="000000"/>
+            </w:tcBorders>
+            <w:shd w:val="clear" w:color="auto" w:fill="FFFFFF"/>
+            <w:tcMar>
+              <w:top w:w="0" w:type="dxa"/>
+              <w:bottom w:w="0" w:type="dxa"/>
+              <w:left w:w="0" w:type="dxa"/>
+              <w:right w:w="0" w:type="dxa"/>
+            </w:tcMar>
+            <w:vAlign w:val="center"/>
+          </w:tcPr>
+          <w:p>
+            <w:pPr>
+              <w:pStyle w:val="Normal"/>
+              <w:jc w:val="left"/>
+              <w:pBdr>
+                <w:bottom w:val="none" w:sz="0" w:space="0" w:color="000000"/>
+                <w:top w:val="none" w:sz="0" w:space="0" w:color="000000"/>
+                <w:left w:val="none" w:sz="0" w:space="0" w:color="000000"/>
+                <w:right w:val="none" w:sz="0" w:space="0" w:color="000000"/>
+              </w:pBdr>
+              <w:spacing w:after="100" w:before="100" w:line="240"/>
+              <w:ind w:left="100" w:right="100" w:firstLine="0" w:firstLineChars="0"/>
+            </w:pPr>
+            <w:r>
+              <w:rPr>
+                <w:rFonts w:ascii="Helvetica" w:hAnsi="Helvetica" w:eastAsia="Helvetica" w:cs="Helvetica"/>
+                <w:i w:val="false"/>
+                <w:b w:val="false"/>
+                <w:u w:val="none"/>
+                <w:sz w:val="22"/>
+                <w:szCs w:val="22"/>
+                <w:color w:val="000000"/>
+              </w:rPr>
+              <w:t xml:space="preserve">(0.19)</w:t>
+            </w:r>
+          </w:p>
+        </w:tc>
+        <w:tc>
+          <w:tcPr>
+            <w:tcBorders>
+              <w:bottom w:val="none" w:sz="0" w:space="0" w:color="000000"/>
+              <w:top w:val="none" w:sz="0" w:space="0" w:color="000000"/>
+              <w:left w:val="none" w:sz="0" w:space="0" w:color="000000"/>
+              <w:right w:val="none" w:sz="0" w:space="0" w:color="000000"/>
+            </w:tcBorders>
+            <w:shd w:val="clear" w:color="auto" w:fill="FFFFFF"/>
+            <w:tcMar>
+              <w:top w:w="0" w:type="dxa"/>
+              <w:bottom w:w="0" w:type="dxa"/>
+              <w:left w:w="0" w:type="dxa"/>
+              <w:right w:w="0" w:type="dxa"/>
+            </w:tcMar>
+            <w:vAlign w:val="center"/>
+          </w:tcPr>
+          <w:p>
+            <w:pPr>
+              <w:pStyle w:val="Normal"/>
+              <w:jc w:val="left"/>
+              <w:pBdr>
+                <w:bottom w:val="none" w:sz="0" w:space="0" w:color="000000"/>
+                <w:top w:val="none" w:sz="0" w:space="0" w:color="000000"/>
+                <w:left w:val="none" w:sz="0" w:space="0" w:color="000000"/>
+                <w:right w:val="none" w:sz="0" w:space="0" w:color="000000"/>
+              </w:pBdr>
+              <w:spacing w:after="100" w:before="100" w:line="240"/>
+              <w:ind w:left="100" w:right="100" w:firstLine="0" w:firstLineChars="0"/>
+            </w:pPr>
+            <w:r>
+              <w:rPr>
+                <w:rFonts w:ascii="Helvetica" w:hAnsi="Helvetica" w:eastAsia="Helvetica" w:cs="Helvetica"/>
+                <w:i w:val="false"/>
+                <w:b w:val="false"/>
+                <w:u w:val="none"/>
+                <w:sz w:val="22"/>
+                <w:szCs w:val="22"/>
+                <w:color w:val="000000"/>
+              </w:rPr>
+              <w:t xml:space="preserve">(0.19)</w:t>
+            </w:r>
+          </w:p>
+        </w:tc>
+        <w:tc>
+          <w:tcPr>
+            <w:tcBorders>
+              <w:bottom w:val="none" w:sz="0" w:space="0" w:color="000000"/>
+              <w:top w:val="none" w:sz="0" w:space="0" w:color="000000"/>
+              <w:left w:val="none" w:sz="0" w:space="0" w:color="000000"/>
+              <w:right w:val="none" w:sz="0" w:space="0" w:color="000000"/>
+            </w:tcBorders>
+            <w:shd w:val="clear" w:color="auto" w:fill="FFFFFF"/>
+            <w:tcMar>
+              <w:top w:w="0" w:type="dxa"/>
+              <w:bottom w:w="0" w:type="dxa"/>
+              <w:left w:w="0" w:type="dxa"/>
+              <w:right w:w="0" w:type="dxa"/>
+            </w:tcMar>
+            <w:vAlign w:val="center"/>
+          </w:tcPr>
+          <w:p>
+            <w:pPr>
+              <w:pStyle w:val="Normal"/>
+              <w:jc w:val="left"/>
+              <w:pBdr>
+                <w:bottom w:val="none" w:sz="0" w:space="0" w:color="000000"/>
+                <w:top w:val="none" w:sz="0" w:space="0" w:color="000000"/>
+                <w:left w:val="none" w:sz="0" w:space="0" w:color="000000"/>
+                <w:right w:val="none" w:sz="0" w:space="0" w:color="000000"/>
+              </w:pBdr>
+              <w:spacing w:after="100" w:before="100" w:line="240"/>
+              <w:ind w:left="100" w:right="100" w:firstLine="0" w:firstLineChars="0"/>
+            </w:pPr>
+            <w:r>
+              <w:rPr>
+                <w:rFonts w:ascii="Helvetica" w:hAnsi="Helvetica" w:eastAsia="Helvetica" w:cs="Helvetica"/>
+                <w:i w:val="false"/>
+                <w:b w:val="false"/>
+                <w:u w:val="none"/>
+                <w:sz w:val="22"/>
+                <w:szCs w:val="22"/>
+                <w:color w:val="000000"/>
+              </w:rPr>
+              <w:t xml:space="preserve">(0.17)</w:t>
+            </w:r>
+          </w:p>
+        </w:tc>
+        <w:tc>
+          <w:tcPr>
+            <w:tcBorders>
+              <w:bottom w:val="none" w:sz="0" w:space="0" w:color="000000"/>
+              <w:top w:val="none" w:sz="0" w:space="0" w:color="000000"/>
+              <w:left w:val="none" w:sz="0" w:space="0" w:color="000000"/>
+              <w:right w:val="none" w:sz="0" w:space="0" w:color="000000"/>
+            </w:tcBorders>
+            <w:shd w:val="clear" w:color="auto" w:fill="FFFFFF"/>
+            <w:tcMar>
+              <w:top w:w="0" w:type="dxa"/>
+              <w:bottom w:w="0" w:type="dxa"/>
+              <w:left w:w="0" w:type="dxa"/>
+              <w:right w:w="0" w:type="dxa"/>
+            </w:tcMar>
+            <w:vAlign w:val="center"/>
+          </w:tcPr>
+          <w:p>
+            <w:pPr>
+              <w:pStyle w:val="Normal"/>
+              <w:jc w:val="left"/>
+              <w:pBdr>
+                <w:bottom w:val="none" w:sz="0" w:space="0" w:color="000000"/>
+                <w:top w:val="none" w:sz="0" w:space="0" w:color="000000"/>
+                <w:left w:val="none" w:sz="0" w:space="0" w:color="000000"/>
+                <w:right w:val="none" w:sz="0" w:space="0" w:color="000000"/>
+              </w:pBdr>
+              <w:spacing w:after="100" w:before="100" w:line="240"/>
+              <w:ind w:left="100" w:right="100" w:firstLine="0" w:firstLineChars="0"/>
+            </w:pPr>
+            <w:r>
+              <w:rPr>
+                <w:rFonts w:ascii="Helvetica" w:hAnsi="Helvetica" w:eastAsia="Helvetica" w:cs="Helvetica"/>
+                <w:i w:val="false"/>
+                <w:b w:val="false"/>
+                <w:u w:val="none"/>
+                <w:sz w:val="22"/>
+                <w:szCs w:val="22"/>
+                <w:color w:val="000000"/>
+              </w:rPr>
+              <w:t xml:space="preserve">(0.18)</w:t>
+            </w:r>
+          </w:p>
+        </w:tc>
+        <w:tc>
+          <w:tcPr>
+            <w:tcBorders>
+              <w:bottom w:val="none" w:sz="0" w:space="0" w:color="000000"/>
+              <w:top w:val="none" w:sz="0" w:space="0" w:color="000000"/>
+              <w:left w:val="none" w:sz="0" w:space="0" w:color="000000"/>
+              <w:right w:val="none" w:sz="0" w:space="0" w:color="000000"/>
+            </w:tcBorders>
+            <w:shd w:val="clear" w:color="auto" w:fill="FFFFFF"/>
+            <w:tcMar>
+              <w:top w:w="0" w:type="dxa"/>
+              <w:bottom w:w="0" w:type="dxa"/>
+              <w:left w:w="0" w:type="dxa"/>
+              <w:right w:w="0" w:type="dxa"/>
+            </w:tcMar>
+            <w:vAlign w:val="center"/>
+          </w:tcPr>
+          <w:p>
+            <w:pPr>
+              <w:pStyle w:val="Normal"/>
+              <w:jc w:val="left"/>
+              <w:pBdr>
+                <w:bottom w:val="none" w:sz="0" w:space="0" w:color="000000"/>
+                <w:top w:val="none" w:sz="0" w:space="0" w:color="000000"/>
+                <w:left w:val="none" w:sz="0" w:space="0" w:color="000000"/>
+                <w:right w:val="none" w:sz="0" w:space="0" w:color="000000"/>
+              </w:pBdr>
+              <w:spacing w:after="100" w:before="100" w:line="240"/>
+              <w:ind w:left="100" w:right="100" w:firstLine="0" w:firstLineChars="0"/>
+            </w:pPr>
+            <w:r>
+              <w:rPr>
+                <w:rFonts w:ascii="Helvetica" w:hAnsi="Helvetica" w:eastAsia="Helvetica" w:cs="Helvetica"/>
+                <w:i w:val="false"/>
+                <w:b w:val="false"/>
+                <w:u w:val="none"/>
+                <w:sz w:val="22"/>
+                <w:szCs w:val="22"/>
+                <w:color w:val="000000"/>
+              </w:rPr>
+              <w:t xml:space="preserve">(0.16)</w:t>
             </w:r>
           </w:p>
         </w:tc>
